--- a/doc/15SpiceGirls_SDD.docx
+++ b/doc/15SpiceGirls_SDD.docx
@@ -1502,6 +1502,12 @@
               <w:rPr>
                 <w:rtl w:val="0"/>
               </w:rPr>
+              <w:t xml:space="preserve">1.2</w:t>
+            </w:r>
+            <w:r>
+              <w:rPr>
+                <w:rtl w:val="0"/>
+              </w:rPr>
             </w:r>
           </w:p>
         </w:tc>
@@ -1520,6 +1526,12 @@
               <w:rPr>
                 <w:rtl w:val="0"/>
               </w:rPr>
+              <w:t xml:space="preserve">3/31/2020</w:t>
+            </w:r>
+            <w:r>
+              <w:rPr>
+                <w:rtl w:val="0"/>
+              </w:rPr>
             </w:r>
           </w:p>
         </w:tc>
@@ -1534,6 +1546,12 @@
                 <w:vertAlign w:val="baseline"/>
               </w:rPr>
             </w:pPr>
+            <w:r>
+              <w:rPr>
+                <w:rtl w:val="0"/>
+              </w:rPr>
+              <w:t xml:space="preserve">Spice Girls</w:t>
+            </w:r>
             <w:r>
               <w:rPr>
                 <w:rtl w:val="0"/>
@@ -1575,6 +1593,12 @@
                 <w:vertAlign w:val="baseline"/>
               </w:rPr>
             </w:pPr>
+            <w:r>
+              <w:rPr>
+                <w:rtl w:val="0"/>
+              </w:rPr>
+              <w:t xml:space="preserve">Collaboration Diagram Update</w:t>
+            </w:r>
             <w:r>
               <w:rPr>
                 <w:rtl w:val="0"/>
@@ -2153,7 +2177,7 @@
             <w:widowControl w:val="1"/>
             <w:numPr>
               <w:ilvl w:val="0"/>
-              <w:numId w:val="25"/>
+              <w:numId w:val="26"/>
             </w:numPr>
             <w:pBdr>
               <w:top w:space="0" w:sz="0" w:val="nil"/>
@@ -2191,7 +2215,7 @@
           <w:pPr>
             <w:numPr>
               <w:ilvl w:val="1"/>
-              <w:numId w:val="25"/>
+              <w:numId w:val="26"/>
             </w:numPr>
             <w:tabs>
               <w:tab w:val="right" w:pos="8640"/>
@@ -2211,7 +2235,7 @@
           <w:pPr>
             <w:numPr>
               <w:ilvl w:val="1"/>
-              <w:numId w:val="25"/>
+              <w:numId w:val="26"/>
             </w:numPr>
             <w:tabs>
               <w:tab w:val="right" w:pos="8640"/>
@@ -2231,7 +2255,7 @@
           <w:pPr>
             <w:numPr>
               <w:ilvl w:val="1"/>
-              <w:numId w:val="25"/>
+              <w:numId w:val="26"/>
             </w:numPr>
             <w:tabs>
               <w:tab w:val="right" w:pos="8640"/>
@@ -2251,7 +2275,7 @@
           <w:pPr>
             <w:numPr>
               <w:ilvl w:val="1"/>
-              <w:numId w:val="25"/>
+              <w:numId w:val="26"/>
             </w:numPr>
             <w:tabs>
               <w:tab w:val="right" w:pos="8640"/>
@@ -2274,7 +2298,7 @@
             <w:widowControl w:val="1"/>
             <w:numPr>
               <w:ilvl w:val="2"/>
-              <w:numId w:val="25"/>
+              <w:numId w:val="26"/>
             </w:numPr>
             <w:pBdr>
               <w:top w:space="0" w:sz="0" w:val="nil"/>
@@ -2307,7 +2331,7 @@
           <w:pPr>
             <w:numPr>
               <w:ilvl w:val="1"/>
-              <w:numId w:val="25"/>
+              <w:numId w:val="26"/>
             </w:numPr>
             <w:tabs>
               <w:tab w:val="right" w:pos="8640"/>
@@ -2330,7 +2354,7 @@
             <w:widowControl w:val="1"/>
             <w:numPr>
               <w:ilvl w:val="0"/>
-              <w:numId w:val="25"/>
+              <w:numId w:val="26"/>
             </w:numPr>
             <w:pBdr>
               <w:top w:space="0" w:sz="0" w:val="nil"/>
@@ -2368,7 +2392,7 @@
           <w:pPr>
             <w:numPr>
               <w:ilvl w:val="1"/>
-              <w:numId w:val="25"/>
+              <w:numId w:val="26"/>
             </w:numPr>
             <w:tabs>
               <w:tab w:val="right" w:pos="8640"/>
@@ -2388,7 +2412,7 @@
           <w:pPr>
             <w:numPr>
               <w:ilvl w:val="1"/>
-              <w:numId w:val="25"/>
+              <w:numId w:val="26"/>
             </w:numPr>
             <w:tabs>
               <w:tab w:val="right" w:pos="8640"/>
@@ -2411,7 +2435,7 @@
             <w:widowControl w:val="1"/>
             <w:numPr>
               <w:ilvl w:val="2"/>
-              <w:numId w:val="25"/>
+              <w:numId w:val="26"/>
             </w:numPr>
             <w:pBdr>
               <w:top w:space="0" w:sz="0" w:val="nil"/>
@@ -2447,7 +2471,7 @@
             <w:widowControl w:val="1"/>
             <w:numPr>
               <w:ilvl w:val="2"/>
-              <w:numId w:val="25"/>
+              <w:numId w:val="26"/>
             </w:numPr>
             <w:pBdr>
               <w:top w:space="0" w:sz="0" w:val="nil"/>
@@ -2483,7 +2507,7 @@
             <w:widowControl w:val="1"/>
             <w:numPr>
               <w:ilvl w:val="2"/>
-              <w:numId w:val="25"/>
+              <w:numId w:val="26"/>
             </w:numPr>
             <w:pBdr>
               <w:top w:space="0" w:sz="0" w:val="nil"/>
@@ -2519,7 +2543,7 @@
             <w:widowControl w:val="1"/>
             <w:numPr>
               <w:ilvl w:val="2"/>
-              <w:numId w:val="25"/>
+              <w:numId w:val="26"/>
             </w:numPr>
             <w:pBdr>
               <w:top w:space="0" w:sz="0" w:val="nil"/>
@@ -2552,7 +2576,7 @@
           <w:pPr>
             <w:numPr>
               <w:ilvl w:val="1"/>
-              <w:numId w:val="25"/>
+              <w:numId w:val="26"/>
             </w:numPr>
             <w:tabs>
               <w:tab w:val="right" w:pos="8640"/>
@@ -2575,7 +2599,7 @@
             <w:widowControl w:val="1"/>
             <w:numPr>
               <w:ilvl w:val="0"/>
-              <w:numId w:val="25"/>
+              <w:numId w:val="26"/>
             </w:numPr>
             <w:pBdr>
               <w:top w:space="0" w:sz="0" w:val="nil"/>
@@ -2613,7 +2637,7 @@
           <w:pPr>
             <w:numPr>
               <w:ilvl w:val="1"/>
-              <w:numId w:val="25"/>
+              <w:numId w:val="26"/>
             </w:numPr>
             <w:tabs>
               <w:tab w:val="right" w:pos="8640"/>
@@ -2633,7 +2657,7 @@
           <w:pPr>
             <w:numPr>
               <w:ilvl w:val="1"/>
-              <w:numId w:val="25"/>
+              <w:numId w:val="26"/>
             </w:numPr>
             <w:tabs>
               <w:tab w:val="right" w:pos="8640"/>
@@ -2656,7 +2680,7 @@
             <w:widowControl w:val="1"/>
             <w:numPr>
               <w:ilvl w:val="0"/>
-              <w:numId w:val="25"/>
+              <w:numId w:val="26"/>
             </w:numPr>
             <w:pBdr>
               <w:top w:space="0" w:sz="0" w:val="nil"/>
@@ -2695,7 +2719,7 @@
           <w:pPr>
             <w:numPr>
               <w:ilvl w:val="1"/>
-              <w:numId w:val="25"/>
+              <w:numId w:val="26"/>
             </w:numPr>
             <w:tabs>
               <w:tab w:val="right" w:pos="8640"/>
@@ -2715,7 +2739,7 @@
           <w:pPr>
             <w:numPr>
               <w:ilvl w:val="1"/>
-              <w:numId w:val="25"/>
+              <w:numId w:val="26"/>
             </w:numPr>
             <w:tabs>
               <w:tab w:val="right" w:pos="8640"/>
@@ -2735,7 +2759,7 @@
           <w:pPr>
             <w:numPr>
               <w:ilvl w:val="1"/>
-              <w:numId w:val="25"/>
+              <w:numId w:val="26"/>
             </w:numPr>
             <w:tabs>
               <w:tab w:val="right" w:pos="8640"/>
@@ -2755,7 +2779,7 @@
           <w:pPr>
             <w:numPr>
               <w:ilvl w:val="1"/>
-              <w:numId w:val="25"/>
+              <w:numId w:val="26"/>
             </w:numPr>
             <w:tabs>
               <w:tab w:val="right" w:pos="8640"/>
@@ -2775,7 +2799,7 @@
           <w:pPr>
             <w:numPr>
               <w:ilvl w:val="1"/>
-              <w:numId w:val="25"/>
+              <w:numId w:val="26"/>
             </w:numPr>
             <w:tabs>
               <w:tab w:val="right" w:pos="8640"/>
@@ -2795,7 +2819,7 @@
           <w:pPr>
             <w:numPr>
               <w:ilvl w:val="1"/>
-              <w:numId w:val="25"/>
+              <w:numId w:val="26"/>
             </w:numPr>
             <w:tabs>
               <w:tab w:val="right" w:pos="8640"/>
@@ -2815,7 +2839,7 @@
           <w:pPr>
             <w:numPr>
               <w:ilvl w:val="1"/>
-              <w:numId w:val="25"/>
+              <w:numId w:val="26"/>
             </w:numPr>
             <w:tabs>
               <w:tab w:val="right" w:pos="8640"/>
@@ -2826,7 +2850,7 @@
             <w:rPr>
               <w:rtl w:val="0"/>
             </w:rPr>
-            <w:t xml:space="preserve">Class Description: Maltego Interface</w:t>
+            <w:t xml:space="preserve">Class Description: Graphviz Interface</w:t>
             <w:tab/>
             <w:t xml:space="preserve">19</w:t>
           </w:r>
@@ -2838,7 +2862,7 @@
             <w:widowControl w:val="1"/>
             <w:numPr>
               <w:ilvl w:val="0"/>
-              <w:numId w:val="25"/>
+              <w:numId w:val="26"/>
             </w:numPr>
             <w:pBdr>
               <w:top w:space="0" w:sz="0" w:val="nil"/>
@@ -2877,7 +2901,7 @@
           <w:pPr>
             <w:numPr>
               <w:ilvl w:val="1"/>
-              <w:numId w:val="25"/>
+              <w:numId w:val="26"/>
             </w:numPr>
             <w:tabs>
               <w:tab w:val="right" w:pos="8640"/>
@@ -2897,7 +2921,7 @@
           <w:pPr>
             <w:numPr>
               <w:ilvl w:val="1"/>
-              <w:numId w:val="25"/>
+              <w:numId w:val="26"/>
             </w:numPr>
             <w:tabs>
               <w:tab w:val="right" w:pos="8640"/>
@@ -2917,7 +2941,7 @@
           <w:pPr>
             <w:numPr>
               <w:ilvl w:val="1"/>
-              <w:numId w:val="25"/>
+              <w:numId w:val="26"/>
             </w:numPr>
             <w:tabs>
               <w:tab w:val="right" w:pos="8640"/>
@@ -2940,7 +2964,7 @@
             <w:widowControl w:val="1"/>
             <w:numPr>
               <w:ilvl w:val="0"/>
-              <w:numId w:val="25"/>
+              <w:numId w:val="26"/>
             </w:numPr>
             <w:pBdr>
               <w:top w:space="0" w:sz="0" w:val="nil"/>
@@ -2979,7 +3003,7 @@
           <w:pPr>
             <w:numPr>
               <w:ilvl w:val="1"/>
-              <w:numId w:val="25"/>
+              <w:numId w:val="26"/>
             </w:numPr>
             <w:tabs>
               <w:tab w:val="right" w:pos="8640"/>
@@ -2999,7 +3023,7 @@
           <w:pPr>
             <w:numPr>
               <w:ilvl w:val="1"/>
-              <w:numId w:val="25"/>
+              <w:numId w:val="26"/>
             </w:numPr>
             <w:tabs>
               <w:tab w:val="right" w:pos="8640"/>
@@ -3019,7 +3043,7 @@
           <w:pPr>
             <w:numPr>
               <w:ilvl w:val="1"/>
-              <w:numId w:val="25"/>
+              <w:numId w:val="26"/>
             </w:numPr>
             <w:tabs>
               <w:tab w:val="right" w:pos="8640"/>
@@ -3039,7 +3063,7 @@
           <w:pPr>
             <w:numPr>
               <w:ilvl w:val="1"/>
-              <w:numId w:val="25"/>
+              <w:numId w:val="26"/>
             </w:numPr>
             <w:tabs>
               <w:tab w:val="right" w:pos="8640"/>
@@ -3059,7 +3083,7 @@
           <w:pPr>
             <w:numPr>
               <w:ilvl w:val="1"/>
-              <w:numId w:val="25"/>
+              <w:numId w:val="26"/>
             </w:numPr>
             <w:tabs>
               <w:tab w:val="right" w:pos="8640"/>
@@ -3079,7 +3103,7 @@
           <w:pPr>
             <w:numPr>
               <w:ilvl w:val="1"/>
-              <w:numId w:val="25"/>
+              <w:numId w:val="26"/>
             </w:numPr>
             <w:tabs>
               <w:tab w:val="right" w:pos="8640"/>
@@ -3099,7 +3123,7 @@
           <w:pPr>
             <w:numPr>
               <w:ilvl w:val="1"/>
-              <w:numId w:val="25"/>
+              <w:numId w:val="26"/>
             </w:numPr>
             <w:tabs>
               <w:tab w:val="right" w:pos="8640"/>
@@ -3119,7 +3143,7 @@
           <w:pPr>
             <w:numPr>
               <w:ilvl w:val="1"/>
-              <w:numId w:val="25"/>
+              <w:numId w:val="26"/>
             </w:numPr>
             <w:tabs>
               <w:tab w:val="right" w:pos="8640"/>
@@ -3139,7 +3163,7 @@
           <w:pPr>
             <w:numPr>
               <w:ilvl w:val="1"/>
-              <w:numId w:val="25"/>
+              <w:numId w:val="26"/>
             </w:numPr>
             <w:tabs>
               <w:tab w:val="right" w:pos="8640"/>
@@ -3159,7 +3183,7 @@
           <w:pPr>
             <w:numPr>
               <w:ilvl w:val="1"/>
-              <w:numId w:val="25"/>
+              <w:numId w:val="26"/>
             </w:numPr>
             <w:tabs>
               <w:tab w:val="right" w:pos="8640"/>
@@ -3182,7 +3206,7 @@
             <w:widowControl w:val="1"/>
             <w:numPr>
               <w:ilvl w:val="0"/>
-              <w:numId w:val="25"/>
+              <w:numId w:val="26"/>
             </w:numPr>
             <w:pBdr>
               <w:top w:space="0" w:sz="0" w:val="nil"/>
@@ -3221,7 +3245,7 @@
           <w:pPr>
             <w:numPr>
               <w:ilvl w:val="1"/>
-              <w:numId w:val="25"/>
+              <w:numId w:val="26"/>
             </w:numPr>
             <w:tabs>
               <w:tab w:val="right" w:pos="8640"/>
@@ -3464,7 +3488,20 @@
           <w:vertAlign w:val="baseline"/>
           <w:rtl w:val="0"/>
         </w:rPr>
-        <w:t xml:space="preserve">References</w:t>
+        <w:t xml:space="preserve">Referen</w:t>
+      </w:r>
+      <w:r>
+        <w:rPr>
+          <w:rtl w:val="0"/>
+        </w:rPr>
+        <w:t xml:space="preserve">c</w:t>
+      </w:r>
+      <w:r>
+        <w:rPr>
+          <w:vertAlign w:val="baseline"/>
+          <w:rtl w:val="0"/>
+        </w:rPr>
+        <w:t xml:space="preserve">es</w:t>
       </w:r>
     </w:p>
     <w:p>
@@ -3836,7 +3873,21 @@
           <w:vertAlign w:val="baseline"/>
           <w:rtl w:val="0"/>
         </w:rPr>
-        <w:t xml:space="preserve">Acronyms</w:t>
+        <w:t xml:space="preserve">A</w:t>
+      </w:r>
+      <w:r>
+        <w:rPr>
+          <w:rtl w:val="0"/>
+        </w:rPr>
+        <w:t xml:space="preserve">c</w:t>
+      </w:r>
+      <w:r>
+        <w:rPr>
+          <w:b w:val="1"/>
+          <w:vertAlign w:val="baseline"/>
+          <w:rtl w:val="0"/>
+        </w:rPr>
+        <w:t xml:space="preserve">ronyms</w:t>
       </w:r>
       <w:r>
         <w:rPr>
@@ -4184,7 +4235,21 @@
           <w:vertAlign w:val="baseline"/>
           <w:rtl w:val="0"/>
         </w:rPr>
-        <w:t xml:space="preserve">Abbreviations</w:t>
+        <w:t xml:space="preserve">A</w:t>
+      </w:r>
+      <w:r>
+        <w:rPr>
+          <w:rtl w:val="0"/>
+        </w:rPr>
+        <w:t xml:space="preserve">b</w:t>
+      </w:r>
+      <w:r>
+        <w:rPr>
+          <w:b w:val="1"/>
+          <w:vertAlign w:val="baseline"/>
+          <w:rtl w:val="0"/>
+        </w:rPr>
+        <w:t xml:space="preserve">breviations</w:t>
       </w:r>
       <w:r>
         <w:rPr>
@@ -4527,7 +4592,20 @@
           <w:vertAlign w:val="baseline"/>
           <w:rtl w:val="0"/>
         </w:rPr>
-        <w:t xml:space="preserve"> System Collaboration Diagram</w:t>
+        <w:t xml:space="preserve"> Sy</w:t>
+      </w:r>
+      <w:r>
+        <w:rPr>
+          <w:rtl w:val="0"/>
+        </w:rPr>
+        <w:t xml:space="preserve">s</w:t>
+      </w:r>
+      <w:r>
+        <w:rPr>
+          <w:vertAlign w:val="baseline"/>
+          <w:rtl w:val="0"/>
+        </w:rPr>
+        <w:t xml:space="preserve">tem Collaboration Diagram</w:t>
       </w:r>
     </w:p>
     <w:p>
@@ -4543,32 +4621,26 @@
     </w:p>
     <w:p>
       <w:pPr>
-        <w:rPr/>
-      </w:pPr>
-      <w:r>
-        <w:rPr>
-          <w:rtl w:val="0"/>
-        </w:rPr>
-      </w:r>
-      <w:r>
+        <w:tabs>
+          <w:tab w:val="center" w:pos="4320"/>
+          <w:tab w:val="right" w:pos="8640"/>
+        </w:tabs>
+        <w:spacing w:before="80" w:lineRule="auto"/>
+        <w:jc w:val="both"/>
+        <w:rPr/>
+      </w:pPr>
+      <w:r>
+        <w:rPr/>
         <w:drawing>
-          <wp:anchor allowOverlap="1" behindDoc="0" distB="114300" distT="114300" distL="114300" distR="114300" hidden="0" layoutInCell="1" locked="0" relativeHeight="0" simplePos="0">
-            <wp:simplePos x="0" y="0"/>
-            <wp:positionH relativeFrom="column">
-              <wp:posOffset>385763</wp:posOffset>
-            </wp:positionH>
-            <wp:positionV relativeFrom="paragraph">
-              <wp:posOffset>142875</wp:posOffset>
-            </wp:positionV>
-            <wp:extent cx="4938713" cy="3893352"/>
+          <wp:inline distB="114300" distT="114300" distL="114300" distR="114300">
+            <wp:extent cx="5715000" cy="4711700"/>
             <wp:effectExtent b="0" l="0" r="0" t="0"/>
-            <wp:wrapSquare wrapText="bothSides" distB="114300" distT="114300" distL="114300" distR="114300"/>
-            <wp:docPr id="3" name="image3.jpg"/>
+            <wp:docPr id="2" name="image3.png"/>
             <a:graphic>
               <a:graphicData uri="http://schemas.openxmlformats.org/drawingml/2006/picture">
                 <pic:pic>
                   <pic:nvPicPr>
-                    <pic:cNvPr id="0" name="image3.jpg"/>
+                    <pic:cNvPr id="0" name="image3.png"/>
                     <pic:cNvPicPr preferRelativeResize="0"/>
                   </pic:nvPicPr>
                   <pic:blipFill>
@@ -4581,7 +4653,7 @@
                   <pic:spPr>
                     <a:xfrm>
                       <a:off x="0" y="0"/>
-                      <a:ext cx="4938713" cy="3893352"/>
+                      <a:ext cx="5715000" cy="4711700"/>
                     </a:xfrm>
                     <a:prstGeom prst="rect"/>
                     <a:ln/>
@@ -4589,9 +4661,14 @@
                 </pic:pic>
               </a:graphicData>
             </a:graphic>
-          </wp:anchor>
+          </wp:inline>
         </w:drawing>
       </w:r>
+      <w:r>
+        <w:rPr>
+          <w:rtl w:val="0"/>
+        </w:rPr>
+      </w:r>
     </w:p>
     <w:p>
       <w:pPr>
@@ -4607,16 +4684,24 @@
       <w:pPr>
         <w:jc w:val="center"/>
         <w:rPr>
-          <w:vertAlign w:val="baseline"/>
-        </w:rPr>
-      </w:pPr>
-      <w:r>
-        <w:rPr>
           <w:b w:val="1"/>
+        </w:rPr>
+      </w:pPr>
+      <w:r>
+        <w:rPr>
+          <w:b w:val="1"/>
           <w:rtl w:val="0"/>
         </w:rPr>
         <w:t xml:space="preserve">Figure 1: System Collaboration Diagram</w:t>
       </w:r>
+    </w:p>
+    <w:p>
+      <w:pPr>
+        <w:jc w:val="center"/>
+        <w:rPr>
+          <w:b w:val="1"/>
+        </w:rPr>
+      </w:pPr>
       <w:r>
         <w:rPr>
           <w:rtl w:val="0"/>
@@ -4636,7 +4721,20 @@
           <w:vertAlign w:val="baseline"/>
           <w:rtl w:val="0"/>
         </w:rPr>
-        <w:t xml:space="preserve">Subsystem and Component Descriptions</w:t>
+        <w:t xml:space="preserve">Subs</w:t>
+      </w:r>
+      <w:r>
+        <w:rPr>
+          <w:rtl w:val="0"/>
+        </w:rPr>
+        <w:t xml:space="preserve">y</w:t>
+      </w:r>
+      <w:r>
+        <w:rPr>
+          <w:vertAlign w:val="baseline"/>
+          <w:rtl w:val="0"/>
+        </w:rPr>
+        <w:t xml:space="preserve">stem and Component Descriptions</w:t>
       </w:r>
     </w:p>
     <w:p>
@@ -4733,7 +4831,7 @@
       <w:pPr>
         <w:numPr>
           <w:ilvl w:val="0"/>
-          <w:numId w:val="35"/>
+          <w:numId w:val="36"/>
         </w:numPr>
         <w:ind w:left="720" w:hanging="360"/>
         <w:rPr>
@@ -4948,7 +5046,7 @@
       <w:pPr>
         <w:numPr>
           <w:ilvl w:val="0"/>
-          <w:numId w:val="22"/>
+          <w:numId w:val="23"/>
         </w:numPr>
         <w:ind w:left="720" w:hanging="360"/>
         <w:rPr>
@@ -4966,7 +5064,7 @@
       <w:pPr>
         <w:numPr>
           <w:ilvl w:val="0"/>
-          <w:numId w:val="22"/>
+          <w:numId w:val="23"/>
         </w:numPr>
         <w:ind w:left="720" w:hanging="360"/>
         <w:rPr>
@@ -4984,7 +5082,7 @@
       <w:pPr>
         <w:numPr>
           <w:ilvl w:val="0"/>
-          <w:numId w:val="22"/>
+          <w:numId w:val="23"/>
         </w:numPr>
         <w:ind w:left="720" w:hanging="360"/>
         <w:rPr>
@@ -5002,7 +5100,7 @@
       <w:pPr>
         <w:numPr>
           <w:ilvl w:val="0"/>
-          <w:numId w:val="22"/>
+          <w:numId w:val="23"/>
         </w:numPr>
         <w:ind w:left="720" w:hanging="360"/>
         <w:rPr>
@@ -5020,7 +5118,7 @@
       <w:pPr>
         <w:numPr>
           <w:ilvl w:val="0"/>
-          <w:numId w:val="22"/>
+          <w:numId w:val="23"/>
         </w:numPr>
         <w:ind w:left="720" w:hanging="360"/>
         <w:rPr>
@@ -5038,7 +5136,7 @@
       <w:pPr>
         <w:numPr>
           <w:ilvl w:val="0"/>
-          <w:numId w:val="22"/>
+          <w:numId w:val="23"/>
         </w:numPr>
         <w:ind w:left="720" w:hanging="360"/>
         <w:rPr>
@@ -5049,7 +5147,7 @@
         <w:rPr>
           <w:rtl w:val="0"/>
         </w:rPr>
-        <w:t xml:space="preserve">Maltego Interface</w:t>
+        <w:t xml:space="preserve">Graphviz Interface</w:t>
       </w:r>
     </w:p>
     <w:p>
@@ -5077,7 +5175,7 @@
       <w:pPr>
         <w:numPr>
           <w:ilvl w:val="0"/>
-          <w:numId w:val="24"/>
+          <w:numId w:val="25"/>
         </w:numPr>
         <w:ind w:left="720" w:hanging="360"/>
         <w:rPr>
@@ -5095,7 +5193,7 @@
       <w:pPr>
         <w:numPr>
           <w:ilvl w:val="0"/>
-          <w:numId w:val="24"/>
+          <w:numId w:val="25"/>
         </w:numPr>
         <w:ind w:left="720" w:hanging="360"/>
         <w:rPr>
@@ -5113,7 +5211,7 @@
       <w:pPr>
         <w:numPr>
           <w:ilvl w:val="0"/>
-          <w:numId w:val="24"/>
+          <w:numId w:val="25"/>
         </w:numPr>
         <w:ind w:left="720" w:hanging="360"/>
         <w:rPr>
@@ -5131,7 +5229,7 @@
       <w:pPr>
         <w:numPr>
           <w:ilvl w:val="0"/>
-          <w:numId w:val="24"/>
+          <w:numId w:val="25"/>
         </w:numPr>
         <w:ind w:left="720" w:hanging="360"/>
         <w:rPr>
@@ -5149,7 +5247,7 @@
       <w:pPr>
         <w:numPr>
           <w:ilvl w:val="0"/>
-          <w:numId w:val="24"/>
+          <w:numId w:val="25"/>
         </w:numPr>
         <w:ind w:left="720" w:hanging="360"/>
         <w:rPr>
@@ -5167,7 +5265,7 @@
       <w:pPr>
         <w:numPr>
           <w:ilvl w:val="0"/>
-          <w:numId w:val="24"/>
+          <w:numId w:val="25"/>
         </w:numPr>
         <w:ind w:left="720" w:hanging="360"/>
         <w:rPr>
@@ -5185,7 +5283,7 @@
       <w:pPr>
         <w:numPr>
           <w:ilvl w:val="0"/>
-          <w:numId w:val="24"/>
+          <w:numId w:val="25"/>
         </w:numPr>
         <w:ind w:left="720" w:hanging="360"/>
         <w:rPr>
@@ -5203,7 +5301,7 @@
       <w:pPr>
         <w:numPr>
           <w:ilvl w:val="0"/>
-          <w:numId w:val="24"/>
+          <w:numId w:val="25"/>
         </w:numPr>
         <w:ind w:left="720" w:hanging="360"/>
         <w:rPr>
@@ -5221,7 +5319,7 @@
       <w:pPr>
         <w:numPr>
           <w:ilvl w:val="0"/>
-          <w:numId w:val="24"/>
+          <w:numId w:val="25"/>
         </w:numPr>
         <w:ind w:left="720" w:hanging="360"/>
         <w:rPr>
@@ -5239,7 +5337,7 @@
       <w:pPr>
         <w:numPr>
           <w:ilvl w:val="0"/>
-          <w:numId w:val="24"/>
+          <w:numId w:val="25"/>
         </w:numPr>
         <w:ind w:left="720" w:hanging="360"/>
         <w:rPr>
@@ -5250,7 +5348,7 @@
         <w:rPr>
           <w:rtl w:val="0"/>
         </w:rPr>
-        <w:t xml:space="preserve">Implement Maltego</w:t>
+        <w:t xml:space="preserve">Implement Graphviz</w:t>
       </w:r>
     </w:p>
     <w:p>
@@ -5313,7 +5411,7 @@
       <w:pPr>
         <w:numPr>
           <w:ilvl w:val="0"/>
-          <w:numId w:val="34"/>
+          <w:numId w:val="35"/>
         </w:numPr>
         <w:ind w:left="720" w:hanging="360"/>
         <w:rPr>
@@ -5331,7 +5429,7 @@
       <w:pPr>
         <w:numPr>
           <w:ilvl w:val="0"/>
-          <w:numId w:val="34"/>
+          <w:numId w:val="35"/>
         </w:numPr>
         <w:ind w:left="720" w:hanging="360"/>
         <w:rPr>
@@ -5694,7 +5792,20 @@
           <w:vertAlign w:val="baseline"/>
           <w:rtl w:val="0"/>
         </w:rPr>
-        <w:t xml:space="preserve">Dependencies</w:t>
+        <w:t xml:space="preserve">Dep</w:t>
+      </w:r>
+      <w:r>
+        <w:rPr>
+          <w:rtl w:val="0"/>
+        </w:rPr>
+        <w:t xml:space="preserve">e</w:t>
+      </w:r>
+      <w:r>
+        <w:rPr>
+          <w:vertAlign w:val="baseline"/>
+          <w:rtl w:val="0"/>
+        </w:rPr>
+        <w:t xml:space="preserve">ndencies</w:t>
       </w:r>
     </w:p>
     <w:p>
@@ -5721,7 +5832,7 @@
         <w:rPr>
           <w:rtl w:val="0"/>
         </w:rPr>
-        <w:t xml:space="preserve">The Graphing Subsystem and Log Ingestion Subsystem will depend on the GUI subsystem. File Storage Subsystem will depend on the The Log Ingestion Subsystem. Log File and Enforcement Action Report both depend on the Log Acceptor Subsystem. Log Entry depends on Log File. Graph depends on Maltego Interface and Vector. Vector depends on Node and Connectors. Node depends on Icon.</w:t>
+        <w:t xml:space="preserve">PICK is intended to run on Kali Linux and will be programmed in Python. </w:t>
       </w:r>
     </w:p>
     <w:p>
@@ -5742,13 +5853,40 @@
         <w:jc w:val="both"/>
         <w:rPr/>
       </w:pPr>
-      <w:bookmarkStart w:colFirst="0" w:colLast="0" w:name="_heading=h.zic47l22xkhf" w:id="25"/>
+      <w:bookmarkStart w:colFirst="0" w:colLast="0" w:name="_heading=h.mt9a0drkj2re" w:id="25"/>
       <w:bookmarkEnd w:id="25"/>
       <w:r>
         <w:rPr>
           <w:rtl w:val="0"/>
         </w:rPr>
-        <w:t xml:space="preserve">These dependencies mean that the GUI should be the first thing to be developed and the File Storage Subsystem should be the last thing to be developed. Log File should be developed before Log Entry.</w:t>
+        <w:t xml:space="preserve">Log File will be dependent on an OCR and Transcription tool to convert visual and audio logs to text. It is also dependent on Splunk and a database that will function as file storage. Splunk will additionally aid in file filtering and searching.</w:t>
+      </w:r>
+    </w:p>
+    <w:p>
+      <w:pPr>
+        <w:keepNext w:val="0"/>
+        <w:keepLines w:val="0"/>
+        <w:widowControl w:val="1"/>
+        <w:pBdr>
+          <w:top w:space="0" w:sz="0" w:val="nil"/>
+          <w:left w:space="0" w:sz="0" w:val="nil"/>
+          <w:bottom w:space="0" w:sz="0" w:val="nil"/>
+          <w:right w:space="0" w:sz="0" w:val="nil"/>
+          <w:between w:space="0" w:sz="0" w:val="nil"/>
+        </w:pBdr>
+        <w:shd w:fill="auto" w:val="clear"/>
+        <w:spacing w:after="0" w:before="80" w:line="240" w:lineRule="auto"/>
+        <w:ind w:left="0" w:right="0" w:firstLine="720"/>
+        <w:jc w:val="both"/>
+        <w:rPr/>
+      </w:pPr>
+      <w:bookmarkStart w:colFirst="0" w:colLast="0" w:name="_heading=h.hvimyhrooj7b" w:id="26"/>
+      <w:bookmarkEnd w:id="26"/>
+      <w:r>
+        <w:rPr>
+          <w:rtl w:val="0"/>
+        </w:rPr>
+        <w:t xml:space="preserve">The GUI will be using Graphviz to convert Graphs to attack graphs and timelines.</w:t>
       </w:r>
       <w:r>
         <w:br w:type="page"/>
@@ -5777,8 +5915,8 @@
         <w:jc w:val="both"/>
         <w:rPr/>
       </w:pPr>
-      <w:bookmarkStart w:colFirst="0" w:colLast="0" w:name="_heading=h.9v23bzasyil0" w:id="26"/>
-      <w:bookmarkEnd w:id="26"/>
+      <w:bookmarkStart w:colFirst="0" w:colLast="0" w:name="_heading=h.9v23bzasyil0" w:id="27"/>
+      <w:bookmarkEnd w:id="27"/>
       <w:r>
         <w:rPr>
           <w:rtl w:val="0"/>
@@ -5827,8 +5965,8 @@
       <w:pPr>
         <w:rPr/>
       </w:pPr>
-      <w:bookmarkStart w:colFirst="0" w:colLast="0" w:name="_heading=h.hzekx6xy1jhd" w:id="27"/>
-      <w:bookmarkEnd w:id="27"/>
+      <w:bookmarkStart w:colFirst="0" w:colLast="0" w:name="_heading=h.hzekx6xy1jhd" w:id="28"/>
+      <w:bookmarkEnd w:id="28"/>
       <w:r>
         <w:rPr>
           <w:b w:val="1"/>
@@ -5847,8 +5985,8 @@
       <w:pPr>
         <w:rPr/>
       </w:pPr>
-      <w:bookmarkStart w:colFirst="0" w:colLast="0" w:name="_heading=h.3a4qfzptrqqp" w:id="28"/>
-      <w:bookmarkEnd w:id="28"/>
+      <w:bookmarkStart w:colFirst="0" w:colLast="0" w:name="_heading=h.3a4qfzptrqqp" w:id="29"/>
+      <w:bookmarkEnd w:id="29"/>
       <w:r>
         <w:rPr>
           <w:b w:val="1"/>
@@ -5867,8 +6005,8 @@
       <w:pPr>
         <w:rPr/>
       </w:pPr>
-      <w:bookmarkStart w:colFirst="0" w:colLast="0" w:name="_heading=h.mtxpqcrkp58" w:id="29"/>
-      <w:bookmarkEnd w:id="29"/>
+      <w:bookmarkStart w:colFirst="0" w:colLast="0" w:name="_heading=h.mtxpqcrkp58" w:id="30"/>
+      <w:bookmarkEnd w:id="30"/>
       <w:r>
         <w:rPr>
           <w:b w:val="1"/>
@@ -5891,8 +6029,8 @@
           <w:numId w:val="8"/>
         </w:numPr>
       </w:pPr>
-      <w:bookmarkStart w:colFirst="0" w:colLast="0" w:name="_heading=h.3ojsfzphun9x" w:id="30"/>
-      <w:bookmarkEnd w:id="30"/>
+      <w:bookmarkStart w:colFirst="0" w:colLast="0" w:name="_heading=h.3ojsfzphun9x" w:id="31"/>
+      <w:bookmarkEnd w:id="31"/>
       <w:r>
         <w:rPr>
           <w:rtl w:val="0"/>
@@ -5904,8 +6042,8 @@
       <w:pPr>
         <w:rPr/>
       </w:pPr>
-      <w:bookmarkStart w:colFirst="0" w:colLast="0" w:name="_heading=h.75xgk4d8akib" w:id="31"/>
-      <w:bookmarkEnd w:id="31"/>
+      <w:bookmarkStart w:colFirst="0" w:colLast="0" w:name="_heading=h.75xgk4d8akib" w:id="32"/>
+      <w:bookmarkEnd w:id="32"/>
       <w:r>
         <w:rPr>
           <w:rtl w:val="0"/>
@@ -6935,12 +7073,13 @@
                 <w:numId w:val="17"/>
               </w:numPr>
               <w:ind w:left="720" w:hanging="360"/>
-            </w:pPr>
-            <w:r>
-              <w:rPr>
-                <w:rtl w:val="0"/>
-              </w:rPr>
-              <w:t xml:space="preserve">Graph (7) Maltego Interface (16) Icon (12) </w:t>
+              <w:rPr/>
+            </w:pPr>
+            <w:r>
+              <w:rPr>
+                <w:rtl w:val="0"/>
+              </w:rPr>
+              <w:t xml:space="preserve">Graph (7) Graphviz Interface (16) Icon (12) </w:t>
             </w:r>
           </w:p>
           <w:p>
@@ -6951,12 +7090,13 @@
                 <w:numId w:val="17"/>
               </w:numPr>
               <w:ind w:left="720" w:hanging="360"/>
-            </w:pPr>
-            <w:r>
-              <w:rPr>
-                <w:rtl w:val="0"/>
-              </w:rPr>
-              <w:t xml:space="preserve">Graph (7) Maltego Interface (16) Icon (12)</w:t>
+              <w:rPr/>
+            </w:pPr>
+            <w:r>
+              <w:rPr>
+                <w:rtl w:val="0"/>
+              </w:rPr>
+              <w:t xml:space="preserve">Graph (7) Graphviz Interface (16) Icon (12)</w:t>
             </w:r>
           </w:p>
           <w:p>
@@ -6967,12 +7107,13 @@
                 <w:numId w:val="17"/>
               </w:numPr>
               <w:ind w:left="720" w:hanging="360"/>
-            </w:pPr>
-            <w:r>
-              <w:rPr>
-                <w:rtl w:val="0"/>
-              </w:rPr>
-              <w:t xml:space="preserve">Graph (7) Maltego Interface (16) Icon (12)</w:t>
+              <w:rPr/>
+            </w:pPr>
+            <w:r>
+              <w:rPr>
+                <w:rtl w:val="0"/>
+              </w:rPr>
+              <w:t xml:space="preserve">Graph (7) Graphviz Interface (16) Icon (12)</w:t>
             </w:r>
           </w:p>
           <w:p>
@@ -6991,7 +7132,7 @@
               <w:rPr>
                 <w:rtl w:val="0"/>
               </w:rPr>
-              <w:t xml:space="preserve">Vector (8)</w:t>
+              <w:t xml:space="preserve">Vector (8, 30) </w:t>
             </w:r>
           </w:p>
           <w:p>
@@ -7010,7 +7151,7 @@
               <w:rPr>
                 <w:rtl w:val="0"/>
               </w:rPr>
-              <w:t xml:space="preserve">Graph (7) Maltego Interface (16) Icon (12)</w:t>
+              <w:t xml:space="preserve">Graph (7) Graphviz Interface (16) Icon (12)</w:t>
             </w:r>
           </w:p>
         </w:tc>
@@ -7522,7 +7663,7 @@
               <w:widowControl w:val="0"/>
               <w:numPr>
                 <w:ilvl w:val="0"/>
-                <w:numId w:val="45"/>
+                <w:numId w:val="46"/>
               </w:numPr>
               <w:pBdr>
                 <w:top w:space="0" w:sz="0" w:val="nil"/>
@@ -7553,7 +7694,7 @@
               <w:widowControl w:val="0"/>
               <w:numPr>
                 <w:ilvl w:val="0"/>
-                <w:numId w:val="45"/>
+                <w:numId w:val="46"/>
               </w:numPr>
               <w:pBdr>
                 <w:top w:space="0" w:sz="0" w:val="nil"/>
@@ -7582,9 +7723,10 @@
               <w:widowControl w:val="0"/>
               <w:numPr>
                 <w:ilvl w:val="0"/>
-                <w:numId w:val="45"/>
+                <w:numId w:val="46"/>
               </w:numPr>
               <w:ind w:left="720" w:hanging="360"/>
+              <w:rPr/>
             </w:pPr>
             <w:r>
               <w:rPr>
@@ -7598,7 +7740,7 @@
               <w:widowControl w:val="0"/>
               <w:numPr>
                 <w:ilvl w:val="0"/>
-                <w:numId w:val="45"/>
+                <w:numId w:val="46"/>
               </w:numPr>
               <w:ind w:left="720" w:hanging="360"/>
               <w:rPr>
@@ -7617,7 +7759,7 @@
               <w:widowControl w:val="0"/>
               <w:numPr>
                 <w:ilvl w:val="0"/>
-                <w:numId w:val="45"/>
+                <w:numId w:val="46"/>
               </w:numPr>
               <w:ind w:left="720" w:hanging="360"/>
               <w:rPr>
@@ -7636,7 +7778,7 @@
               <w:widowControl w:val="0"/>
               <w:numPr>
                 <w:ilvl w:val="0"/>
-                <w:numId w:val="45"/>
+                <w:numId w:val="46"/>
               </w:numPr>
               <w:ind w:left="720" w:hanging="360"/>
               <w:rPr>
@@ -7655,7 +7797,7 @@
               <w:widowControl w:val="0"/>
               <w:numPr>
                 <w:ilvl w:val="0"/>
-                <w:numId w:val="45"/>
+                <w:numId w:val="46"/>
               </w:numPr>
               <w:ind w:left="720" w:hanging="360"/>
               <w:rPr>
@@ -7674,7 +7816,7 @@
               <w:widowControl w:val="0"/>
               <w:numPr>
                 <w:ilvl w:val="0"/>
-                <w:numId w:val="45"/>
+                <w:numId w:val="46"/>
               </w:numPr>
               <w:ind w:left="720" w:hanging="360"/>
               <w:rPr>
@@ -7695,7 +7837,7 @@
               <w:widowControl w:val="0"/>
               <w:numPr>
                 <w:ilvl w:val="0"/>
-                <w:numId w:val="45"/>
+                <w:numId w:val="46"/>
               </w:numPr>
               <w:pBdr>
                 <w:top w:space="0" w:sz="0" w:val="nil"/>
@@ -7726,7 +7868,7 @@
               <w:widowControl w:val="0"/>
               <w:numPr>
                 <w:ilvl w:val="0"/>
-                <w:numId w:val="45"/>
+                <w:numId w:val="46"/>
               </w:numPr>
               <w:pBdr>
                 <w:top w:space="0" w:sz="0" w:val="nil"/>
@@ -7757,7 +7899,7 @@
               <w:widowControl w:val="0"/>
               <w:numPr>
                 <w:ilvl w:val="0"/>
-                <w:numId w:val="45"/>
+                <w:numId w:val="46"/>
               </w:numPr>
               <w:pBdr>
                 <w:top w:space="0" w:sz="0" w:val="nil"/>
@@ -7786,9 +7928,10 @@
               <w:widowControl w:val="0"/>
               <w:numPr>
                 <w:ilvl w:val="0"/>
-                <w:numId w:val="45"/>
+                <w:numId w:val="46"/>
               </w:numPr>
               <w:ind w:left="720" w:hanging="360"/>
+              <w:rPr/>
             </w:pPr>
             <w:r>
               <w:rPr>
@@ -7950,7 +8093,7 @@
               <w:widowControl w:val="0"/>
               <w:numPr>
                 <w:ilvl w:val="0"/>
-                <w:numId w:val="45"/>
+                <w:numId w:val="46"/>
               </w:numPr>
               <w:pBdr>
                 <w:top w:space="0" w:sz="0" w:val="nil"/>
@@ -7981,7 +8124,7 @@
               <w:widowControl w:val="0"/>
               <w:numPr>
                 <w:ilvl w:val="0"/>
-                <w:numId w:val="45"/>
+                <w:numId w:val="46"/>
               </w:numPr>
               <w:pBdr>
                 <w:top w:space="0" w:sz="0" w:val="nil"/>
@@ -8012,7 +8155,7 @@
               <w:widowControl w:val="0"/>
               <w:numPr>
                 <w:ilvl w:val="0"/>
-                <w:numId w:val="45"/>
+                <w:numId w:val="46"/>
               </w:numPr>
               <w:pBdr>
                 <w:top w:space="0" w:sz="0" w:val="nil"/>
@@ -8043,7 +8186,7 @@
               <w:widowControl w:val="0"/>
               <w:numPr>
                 <w:ilvl w:val="0"/>
-                <w:numId w:val="45"/>
+                <w:numId w:val="46"/>
               </w:numPr>
               <w:pBdr>
                 <w:top w:space="0" w:sz="0" w:val="nil"/>
@@ -8074,7 +8217,7 @@
               <w:widowControl w:val="0"/>
               <w:numPr>
                 <w:ilvl w:val="0"/>
-                <w:numId w:val="45"/>
+                <w:numId w:val="46"/>
               </w:numPr>
               <w:pBdr>
                 <w:top w:space="0" w:sz="0" w:val="nil"/>
@@ -8105,7 +8248,7 @@
               <w:widowControl w:val="0"/>
               <w:numPr>
                 <w:ilvl w:val="0"/>
-                <w:numId w:val="45"/>
+                <w:numId w:val="46"/>
               </w:numPr>
               <w:pBdr>
                 <w:top w:space="0" w:sz="0" w:val="nil"/>
@@ -8136,7 +8279,7 @@
               <w:widowControl w:val="0"/>
               <w:numPr>
                 <w:ilvl w:val="0"/>
-                <w:numId w:val="45"/>
+                <w:numId w:val="46"/>
               </w:numPr>
               <w:pBdr>
                 <w:top w:space="0" w:sz="0" w:val="nil"/>
@@ -8180,6 +8323,7 @@
                 <w:numId w:val="11"/>
               </w:numPr>
               <w:ind w:left="720" w:hanging="360"/>
+              <w:rPr/>
             </w:pPr>
             <w:r>
               <w:rPr>
@@ -8196,6 +8340,7 @@
                 <w:numId w:val="11"/>
               </w:numPr>
               <w:ind w:left="720" w:hanging="360"/>
+              <w:rPr/>
             </w:pPr>
             <w:r>
               <w:rPr>
@@ -8212,6 +8357,7 @@
                 <w:numId w:val="11"/>
               </w:numPr>
               <w:ind w:left="720" w:hanging="360"/>
+              <w:rPr/>
             </w:pPr>
             <w:r>
               <w:rPr>
@@ -8228,6 +8374,7 @@
                 <w:numId w:val="11"/>
               </w:numPr>
               <w:ind w:left="720" w:hanging="360"/>
+              <w:rPr/>
             </w:pPr>
             <w:r>
               <w:rPr>
@@ -8244,6 +8391,7 @@
                 <w:numId w:val="11"/>
               </w:numPr>
               <w:ind w:left="720" w:hanging="360"/>
+              <w:rPr/>
             </w:pPr>
             <w:r>
               <w:rPr>
@@ -8260,6 +8408,7 @@
                 <w:numId w:val="11"/>
               </w:numPr>
               <w:ind w:left="720" w:hanging="360"/>
+              <w:rPr/>
             </w:pPr>
             <w:r>
               <w:rPr>
@@ -8588,7 +8737,7 @@
               <w:widowControl w:val="0"/>
               <w:numPr>
                 <w:ilvl w:val="0"/>
-                <w:numId w:val="32"/>
+                <w:numId w:val="33"/>
               </w:numPr>
               <w:pBdr>
                 <w:top w:space="0" w:sz="0" w:val="nil"/>
@@ -8619,7 +8768,7 @@
               <w:widowControl w:val="0"/>
               <w:numPr>
                 <w:ilvl w:val="0"/>
-                <w:numId w:val="32"/>
+                <w:numId w:val="33"/>
               </w:numPr>
               <w:pBdr>
                 <w:top w:space="0" w:sz="0" w:val="nil"/>
@@ -8650,7 +8799,7 @@
               <w:widowControl w:val="0"/>
               <w:numPr>
                 <w:ilvl w:val="0"/>
-                <w:numId w:val="32"/>
+                <w:numId w:val="33"/>
               </w:numPr>
               <w:pBdr>
                 <w:top w:space="0" w:sz="0" w:val="nil"/>
@@ -8681,7 +8830,7 @@
               <w:widowControl w:val="0"/>
               <w:numPr>
                 <w:ilvl w:val="0"/>
-                <w:numId w:val="32"/>
+                <w:numId w:val="33"/>
               </w:numPr>
               <w:pBdr>
                 <w:top w:space="0" w:sz="0" w:val="nil"/>
@@ -8858,7 +9007,7 @@
               <w:widowControl w:val="0"/>
               <w:numPr>
                 <w:ilvl w:val="0"/>
-                <w:numId w:val="32"/>
+                <w:numId w:val="33"/>
               </w:numPr>
               <w:pBdr>
                 <w:top w:space="0" w:sz="0" w:val="nil"/>
@@ -8889,7 +9038,7 @@
               <w:widowControl w:val="0"/>
               <w:numPr>
                 <w:ilvl w:val="0"/>
-                <w:numId w:val="32"/>
+                <w:numId w:val="33"/>
               </w:numPr>
               <w:pBdr>
                 <w:top w:space="0" w:sz="0" w:val="nil"/>
@@ -8920,7 +9069,7 @@
               <w:widowControl w:val="0"/>
               <w:numPr>
                 <w:ilvl w:val="0"/>
-                <w:numId w:val="32"/>
+                <w:numId w:val="33"/>
               </w:numPr>
               <w:pBdr>
                 <w:top w:space="0" w:sz="0" w:val="nil"/>
@@ -8951,7 +9100,7 @@
               <w:widowControl w:val="0"/>
               <w:numPr>
                 <w:ilvl w:val="0"/>
-                <w:numId w:val="32"/>
+                <w:numId w:val="33"/>
               </w:numPr>
               <w:pBdr>
                 <w:top w:space="0" w:sz="0" w:val="nil"/>
@@ -8982,7 +9131,7 @@
               <w:widowControl w:val="0"/>
               <w:numPr>
                 <w:ilvl w:val="0"/>
-                <w:numId w:val="32"/>
+                <w:numId w:val="33"/>
               </w:numPr>
               <w:pBdr>
                 <w:top w:space="0" w:sz="0" w:val="nil"/>
@@ -9013,7 +9162,7 @@
               <w:widowControl w:val="0"/>
               <w:numPr>
                 <w:ilvl w:val="0"/>
-                <w:numId w:val="32"/>
+                <w:numId w:val="33"/>
               </w:numPr>
               <w:pBdr>
                 <w:top w:space="0" w:sz="0" w:val="nil"/>
@@ -9044,7 +9193,7 @@
               <w:widowControl w:val="0"/>
               <w:numPr>
                 <w:ilvl w:val="0"/>
-                <w:numId w:val="32"/>
+                <w:numId w:val="33"/>
               </w:numPr>
               <w:pBdr>
                 <w:top w:space="0" w:sz="0" w:val="nil"/>
@@ -9450,7 +9599,7 @@
               <w:widowControl w:val="0"/>
               <w:numPr>
                 <w:ilvl w:val="0"/>
-                <w:numId w:val="32"/>
+                <w:numId w:val="33"/>
               </w:numPr>
               <w:pBdr>
                 <w:top w:space="0" w:sz="0" w:val="nil"/>
@@ -9481,7 +9630,7 @@
               <w:widowControl w:val="0"/>
               <w:numPr>
                 <w:ilvl w:val="0"/>
-                <w:numId w:val="32"/>
+                <w:numId w:val="33"/>
               </w:numPr>
               <w:pBdr>
                 <w:top w:space="0" w:sz="0" w:val="nil"/>
@@ -9512,7 +9661,7 @@
               <w:widowControl w:val="0"/>
               <w:numPr>
                 <w:ilvl w:val="0"/>
-                <w:numId w:val="32"/>
+                <w:numId w:val="33"/>
               </w:numPr>
               <w:pBdr>
                 <w:top w:space="0" w:sz="0" w:val="nil"/>
@@ -13217,8 +13366,8 @@
           <w:numId w:val="8"/>
         </w:numPr>
       </w:pPr>
-      <w:bookmarkStart w:colFirst="0" w:colLast="0" w:name="_heading=h.qsh70q" w:id="32"/>
-      <w:bookmarkEnd w:id="32"/>
+      <w:bookmarkStart w:colFirst="0" w:colLast="0" w:name="_heading=h.qsh70q" w:id="33"/>
+      <w:bookmarkEnd w:id="33"/>
       <w:r>
         <w:rPr>
           <w:rtl w:val="0"/>
@@ -13231,8 +13380,8 @@
         <w:pStyle w:val="Heading2"/>
         <w:rPr/>
       </w:pPr>
-      <w:bookmarkStart w:colFirst="0" w:colLast="0" w:name="_heading=h.3r10rdrwzfe9" w:id="33"/>
-      <w:bookmarkEnd w:id="33"/>
+      <w:bookmarkStart w:colFirst="0" w:colLast="0" w:name="_heading=h.3r10rdrwzfe9" w:id="34"/>
+      <w:bookmarkEnd w:id="34"/>
       <w:r>
         <w:rPr>
           <w:rtl w:val="0"/>
@@ -13291,7 +13440,7 @@
         <w:rPr>
           <w:rtl w:val="0"/>
         </w:rPr>
-        <w:t xml:space="preserve">Graph, Maltego Interface, Vector, Node, Connectors, Icon</w:t>
+        <w:t xml:space="preserve">Graph, Graphviz Interface, Vector, Node, Connectors, Icon</w:t>
       </w:r>
     </w:p>
     <w:p>
@@ -13309,8 +13458,8 @@
         <w:pStyle w:val="Heading2"/>
         <w:rPr/>
       </w:pPr>
-      <w:bookmarkStart w:colFirst="0" w:colLast="0" w:name="_heading=h.9g71uya73a1q" w:id="34"/>
-      <w:bookmarkEnd w:id="34"/>
+      <w:bookmarkStart w:colFirst="0" w:colLast="0" w:name="_heading=h.9g71uya73a1q" w:id="35"/>
+      <w:bookmarkEnd w:id="35"/>
       <w:r>
         <w:rPr>
           <w:rtl w:val="0"/>
@@ -13876,6 +14025,7 @@
                 <w:numId w:val="15"/>
               </w:numPr>
               <w:ind w:left="720" w:hanging="360"/>
+              <w:rPr/>
             </w:pPr>
             <w:r>
               <w:rPr>
@@ -13892,6 +14042,7 @@
                 <w:numId w:val="15"/>
               </w:numPr>
               <w:ind w:left="720" w:hanging="360"/>
+              <w:rPr/>
             </w:pPr>
             <w:r>
               <w:rPr>
@@ -13908,6 +14059,7 @@
                 <w:numId w:val="15"/>
               </w:numPr>
               <w:ind w:left="720" w:hanging="360"/>
+              <w:rPr/>
             </w:pPr>
             <w:r>
               <w:rPr>
@@ -13924,6 +14076,7 @@
                 <w:numId w:val="15"/>
               </w:numPr>
               <w:ind w:left="720" w:hanging="360"/>
+              <w:rPr/>
             </w:pPr>
             <w:r>
               <w:rPr>
@@ -13940,6 +14093,7 @@
                 <w:numId w:val="15"/>
               </w:numPr>
               <w:ind w:left="720" w:hanging="360"/>
+              <w:rPr/>
             </w:pPr>
             <w:r>
               <w:rPr>
@@ -13956,6 +14110,7 @@
                 <w:numId w:val="15"/>
               </w:numPr>
               <w:ind w:left="720" w:hanging="360"/>
+              <w:rPr/>
             </w:pPr>
             <w:r>
               <w:rPr>
@@ -13972,6 +14127,7 @@
                 <w:numId w:val="15"/>
               </w:numPr>
               <w:ind w:left="720" w:hanging="360"/>
+              <w:rPr/>
             </w:pPr>
             <w:r>
               <w:rPr>
@@ -13988,6 +14144,7 @@
                 <w:numId w:val="15"/>
               </w:numPr>
               <w:ind w:left="720" w:hanging="360"/>
+              <w:rPr/>
             </w:pPr>
             <w:r>
               <w:rPr>
@@ -14004,6 +14161,7 @@
                 <w:numId w:val="15"/>
               </w:numPr>
               <w:ind w:left="720" w:hanging="360"/>
+              <w:rPr/>
             </w:pPr>
             <w:r>
               <w:rPr>
@@ -14020,6 +14178,7 @@
                 <w:numId w:val="15"/>
               </w:numPr>
               <w:ind w:left="720" w:hanging="360"/>
+              <w:rPr/>
             </w:pPr>
             <w:r>
               <w:rPr>
@@ -14036,6 +14195,7 @@
                 <w:numId w:val="15"/>
               </w:numPr>
               <w:ind w:left="720" w:hanging="360"/>
+              <w:rPr/>
             </w:pPr>
             <w:r>
               <w:rPr>
@@ -14052,6 +14212,7 @@
                 <w:numId w:val="15"/>
               </w:numPr>
               <w:ind w:left="720" w:hanging="360"/>
+              <w:rPr/>
             </w:pPr>
             <w:r>
               <w:rPr>
@@ -14077,7 +14238,7 @@
               <w:widowControl w:val="0"/>
               <w:numPr>
                 <w:ilvl w:val="0"/>
-                <w:numId w:val="38"/>
+                <w:numId w:val="39"/>
               </w:numPr>
               <w:ind w:left="720" w:hanging="360"/>
               <w:rPr>
@@ -14987,8 +15148,8 @@
         <w:pStyle w:val="Heading2"/>
         <w:rPr/>
       </w:pPr>
-      <w:bookmarkStart w:colFirst="0" w:colLast="0" w:name="_heading=h.l0u9g0juj3f7" w:id="35"/>
-      <w:bookmarkEnd w:id="35"/>
+      <w:bookmarkStart w:colFirst="0" w:colLast="0" w:name="_heading=h.l0u9g0juj3f7" w:id="36"/>
+      <w:bookmarkEnd w:id="36"/>
       <w:r>
         <w:rPr>
           <w:rtl w:val="0"/>
@@ -15370,7 +15531,7 @@
               <w:widowControl w:val="0"/>
               <w:numPr>
                 <w:ilvl w:val="0"/>
-                <w:numId w:val="28"/>
+                <w:numId w:val="29"/>
               </w:numPr>
               <w:pBdr>
                 <w:top w:space="0" w:sz="0" w:val="nil"/>
@@ -15401,7 +15562,7 @@
               <w:widowControl w:val="0"/>
               <w:numPr>
                 <w:ilvl w:val="0"/>
-                <w:numId w:val="28"/>
+                <w:numId w:val="29"/>
               </w:numPr>
               <w:pBdr>
                 <w:top w:space="0" w:sz="0" w:val="nil"/>
@@ -15432,7 +15593,7 @@
               <w:widowControl w:val="0"/>
               <w:numPr>
                 <w:ilvl w:val="0"/>
-                <w:numId w:val="28"/>
+                <w:numId w:val="29"/>
               </w:numPr>
               <w:pBdr>
                 <w:top w:space="0" w:sz="0" w:val="nil"/>
@@ -15463,7 +15624,7 @@
               <w:widowControl w:val="0"/>
               <w:numPr>
                 <w:ilvl w:val="0"/>
-                <w:numId w:val="28"/>
+                <w:numId w:val="29"/>
               </w:numPr>
               <w:pBdr>
                 <w:top w:space="0" w:sz="0" w:val="nil"/>
@@ -15494,7 +15655,7 @@
               <w:widowControl w:val="0"/>
               <w:numPr>
                 <w:ilvl w:val="0"/>
-                <w:numId w:val="28"/>
+                <w:numId w:val="29"/>
               </w:numPr>
               <w:pBdr>
                 <w:top w:space="0" w:sz="0" w:val="nil"/>
@@ -15707,7 +15868,7 @@
               <w:widowControl w:val="0"/>
               <w:numPr>
                 <w:ilvl w:val="0"/>
-                <w:numId w:val="28"/>
+                <w:numId w:val="29"/>
               </w:numPr>
               <w:pBdr>
                 <w:top w:space="0" w:sz="0" w:val="nil"/>
@@ -15738,7 +15899,7 @@
               <w:widowControl w:val="0"/>
               <w:numPr>
                 <w:ilvl w:val="0"/>
-                <w:numId w:val="28"/>
+                <w:numId w:val="29"/>
               </w:numPr>
               <w:pBdr>
                 <w:top w:space="0" w:sz="0" w:val="nil"/>
@@ -15769,7 +15930,7 @@
               <w:widowControl w:val="0"/>
               <w:numPr>
                 <w:ilvl w:val="0"/>
-                <w:numId w:val="28"/>
+                <w:numId w:val="29"/>
               </w:numPr>
               <w:pBdr>
                 <w:top w:space="0" w:sz="0" w:val="nil"/>
@@ -15800,7 +15961,7 @@
               <w:widowControl w:val="0"/>
               <w:numPr>
                 <w:ilvl w:val="0"/>
-                <w:numId w:val="28"/>
+                <w:numId w:val="29"/>
               </w:numPr>
               <w:pBdr>
                 <w:top w:space="0" w:sz="0" w:val="nil"/>
@@ -15831,7 +15992,7 @@
               <w:widowControl w:val="0"/>
               <w:numPr>
                 <w:ilvl w:val="0"/>
-                <w:numId w:val="28"/>
+                <w:numId w:val="29"/>
               </w:numPr>
               <w:pBdr>
                 <w:top w:space="0" w:sz="0" w:val="nil"/>
@@ -15862,7 +16023,7 @@
               <w:widowControl w:val="0"/>
               <w:numPr>
                 <w:ilvl w:val="0"/>
-                <w:numId w:val="28"/>
+                <w:numId w:val="29"/>
               </w:numPr>
               <w:pBdr>
                 <w:top w:space="0" w:sz="0" w:val="nil"/>
@@ -16216,7 +16377,7 @@
               <w:widowControl w:val="0"/>
               <w:numPr>
                 <w:ilvl w:val="0"/>
-                <w:numId w:val="28"/>
+                <w:numId w:val="29"/>
               </w:numPr>
               <w:pBdr>
                 <w:top w:space="0" w:sz="0" w:val="nil"/>
@@ -16689,8 +16850,8 @@
           <w:szCs w:val="28"/>
         </w:rPr>
       </w:pPr>
-      <w:bookmarkStart w:colFirst="0" w:colLast="0" w:name="_heading=h.dcxmfusog76k" w:id="36"/>
-      <w:bookmarkEnd w:id="36"/>
+      <w:bookmarkStart w:colFirst="0" w:colLast="0" w:name="_heading=h.dcxmfusog76k" w:id="37"/>
+      <w:bookmarkEnd w:id="37"/>
       <w:r>
         <w:rPr>
           <w:rtl w:val="0"/>
@@ -16980,7 +17141,7 @@
               <w:widowControl w:val="0"/>
               <w:numPr>
                 <w:ilvl w:val="0"/>
-                <w:numId w:val="36"/>
+                <w:numId w:val="37"/>
               </w:numPr>
               <w:ind w:left="720" w:hanging="360"/>
               <w:rPr>
@@ -16999,7 +17160,7 @@
               <w:widowControl w:val="0"/>
               <w:numPr>
                 <w:ilvl w:val="0"/>
-                <w:numId w:val="36"/>
+                <w:numId w:val="37"/>
               </w:numPr>
               <w:ind w:left="720" w:hanging="360"/>
               <w:rPr>
@@ -17018,7 +17179,7 @@
               <w:widowControl w:val="0"/>
               <w:numPr>
                 <w:ilvl w:val="0"/>
-                <w:numId w:val="36"/>
+                <w:numId w:val="37"/>
               </w:numPr>
               <w:ind w:left="720" w:hanging="360"/>
               <w:rPr>
@@ -17037,7 +17198,7 @@
               <w:widowControl w:val="0"/>
               <w:numPr>
                 <w:ilvl w:val="0"/>
-                <w:numId w:val="36"/>
+                <w:numId w:val="37"/>
               </w:numPr>
               <w:ind w:left="720" w:hanging="360"/>
               <w:rPr>
@@ -17186,7 +17347,7 @@
               <w:widowControl w:val="0"/>
               <w:numPr>
                 <w:ilvl w:val="0"/>
-                <w:numId w:val="36"/>
+                <w:numId w:val="37"/>
               </w:numPr>
               <w:ind w:left="720" w:hanging="360"/>
               <w:rPr>
@@ -17205,7 +17366,7 @@
               <w:widowControl w:val="0"/>
               <w:numPr>
                 <w:ilvl w:val="0"/>
-                <w:numId w:val="36"/>
+                <w:numId w:val="37"/>
               </w:numPr>
               <w:ind w:left="720" w:hanging="360"/>
               <w:rPr>
@@ -17224,7 +17385,7 @@
               <w:widowControl w:val="0"/>
               <w:numPr>
                 <w:ilvl w:val="0"/>
-                <w:numId w:val="36"/>
+                <w:numId w:val="37"/>
               </w:numPr>
               <w:ind w:left="720" w:hanging="360"/>
               <w:rPr>
@@ -17243,7 +17404,7 @@
               <w:widowControl w:val="0"/>
               <w:numPr>
                 <w:ilvl w:val="0"/>
-                <w:numId w:val="36"/>
+                <w:numId w:val="37"/>
               </w:numPr>
               <w:ind w:left="720" w:hanging="360"/>
               <w:rPr>
@@ -17262,7 +17423,7 @@
               <w:widowControl w:val="0"/>
               <w:numPr>
                 <w:ilvl w:val="0"/>
-                <w:numId w:val="36"/>
+                <w:numId w:val="37"/>
               </w:numPr>
               <w:ind w:left="720" w:hanging="360"/>
               <w:rPr>
@@ -17293,7 +17454,7 @@
               <w:widowControl w:val="0"/>
               <w:numPr>
                 <w:ilvl w:val="0"/>
-                <w:numId w:val="21"/>
+                <w:numId w:val="22"/>
               </w:numPr>
               <w:ind w:left="720" w:hanging="360"/>
               <w:rPr>
@@ -17312,7 +17473,7 @@
               <w:widowControl w:val="0"/>
               <w:numPr>
                 <w:ilvl w:val="0"/>
-                <w:numId w:val="21"/>
+                <w:numId w:val="22"/>
               </w:numPr>
               <w:ind w:left="720" w:hanging="360"/>
               <w:rPr>
@@ -17355,7 +17516,7 @@
               <w:widowControl w:val="0"/>
               <w:numPr>
                 <w:ilvl w:val="0"/>
-                <w:numId w:val="29"/>
+                <w:numId w:val="30"/>
               </w:numPr>
               <w:ind w:left="720" w:hanging="360"/>
               <w:rPr>
@@ -17832,8 +17993,8 @@
         <w:pStyle w:val="Heading2"/>
         <w:rPr/>
       </w:pPr>
-      <w:bookmarkStart w:colFirst="0" w:colLast="0" w:name="_heading=h.s14jey35exm0" w:id="37"/>
-      <w:bookmarkEnd w:id="37"/>
+      <w:bookmarkStart w:colFirst="0" w:colLast="0" w:name="_heading=h.s14jey35exm0" w:id="38"/>
+      <w:bookmarkEnd w:id="38"/>
       <w:r>
         <w:rPr>
           <w:rtl w:val="0"/>
@@ -18122,7 +18283,7 @@
               <w:widowControl w:val="0"/>
               <w:numPr>
                 <w:ilvl w:val="0"/>
-                <w:numId w:val="46"/>
+                <w:numId w:val="47"/>
               </w:numPr>
               <w:ind w:left="720" w:hanging="360"/>
               <w:rPr>
@@ -18141,7 +18302,7 @@
               <w:widowControl w:val="0"/>
               <w:numPr>
                 <w:ilvl w:val="0"/>
-                <w:numId w:val="46"/>
+                <w:numId w:val="47"/>
               </w:numPr>
               <w:ind w:left="720" w:hanging="360"/>
               <w:rPr>
@@ -18290,7 +18451,7 @@
               <w:widowControl w:val="0"/>
               <w:numPr>
                 <w:ilvl w:val="0"/>
-                <w:numId w:val="46"/>
+                <w:numId w:val="47"/>
               </w:numPr>
               <w:ind w:left="720" w:hanging="360"/>
               <w:rPr>
@@ -18309,7 +18470,7 @@
               <w:widowControl w:val="0"/>
               <w:numPr>
                 <w:ilvl w:val="0"/>
-                <w:numId w:val="46"/>
+                <w:numId w:val="47"/>
               </w:numPr>
               <w:ind w:left="720" w:hanging="360"/>
               <w:rPr>
@@ -18328,7 +18489,7 @@
               <w:widowControl w:val="0"/>
               <w:numPr>
                 <w:ilvl w:val="0"/>
-                <w:numId w:val="46"/>
+                <w:numId w:val="47"/>
               </w:numPr>
               <w:ind w:left="720" w:hanging="360"/>
               <w:rPr>
@@ -18347,7 +18508,7 @@
               <w:widowControl w:val="0"/>
               <w:numPr>
                 <w:ilvl w:val="0"/>
-                <w:numId w:val="46"/>
+                <w:numId w:val="47"/>
               </w:numPr>
               <w:ind w:left="720" w:hanging="360"/>
               <w:rPr>
@@ -18610,8 +18771,8 @@
         <w:pStyle w:val="Heading2"/>
         <w:rPr/>
       </w:pPr>
-      <w:bookmarkStart w:colFirst="0" w:colLast="0" w:name="_heading=h.6i6ws5y3fdf7" w:id="38"/>
-      <w:bookmarkEnd w:id="38"/>
+      <w:bookmarkStart w:colFirst="0" w:colLast="0" w:name="_heading=h.6i6ws5y3fdf7" w:id="39"/>
+      <w:bookmarkEnd w:id="39"/>
       <w:r>
         <w:rPr>
           <w:rtl w:val="0"/>
@@ -19190,7 +19351,7 @@
               <w:widowControl w:val="0"/>
               <w:numPr>
                 <w:ilvl w:val="0"/>
-                <w:numId w:val="42"/>
+                <w:numId w:val="43"/>
               </w:numPr>
               <w:ind w:left="720" w:hanging="360"/>
               <w:rPr>
@@ -19576,13 +19737,13 @@
         <w:pStyle w:val="Heading2"/>
         <w:rPr/>
       </w:pPr>
-      <w:bookmarkStart w:colFirst="0" w:colLast="0" w:name="_heading=h.r7nt1l1qv6o9" w:id="39"/>
-      <w:bookmarkEnd w:id="39"/>
-      <w:r>
-        <w:rPr>
-          <w:rtl w:val="0"/>
-        </w:rPr>
-        <w:t xml:space="preserve">4.7. Class Description: Maltego Interface</w:t>
+      <w:bookmarkStart w:colFirst="0" w:colLast="0" w:name="_heading=h.r7nt1l1qv6o9" w:id="40"/>
+      <w:bookmarkEnd w:id="40"/>
+      <w:r>
+        <w:rPr>
+          <w:rtl w:val="0"/>
+        </w:rPr>
+        <w:t xml:space="preserve">4.7. Class Description: Graphviz Interface</w:t>
       </w:r>
     </w:p>
     <w:tbl>
@@ -19644,7 +19805,7 @@
               <w:rPr>
                 <w:rtl w:val="0"/>
               </w:rPr>
-              <w:t xml:space="preserve">Maltego Interface</w:t>
+              <w:t xml:space="preserve">Graphviz Interface</w:t>
             </w:r>
           </w:p>
         </w:tc>
@@ -19780,7 +19941,7 @@
               <w:rPr>
                 <w:rtl w:val="0"/>
               </w:rPr>
-              <w:t xml:space="preserve">Implement Maltego</w:t>
+              <w:t xml:space="preserve">Implement Graphviz</w:t>
             </w:r>
           </w:p>
         </w:tc>
@@ -19861,7 +20022,7 @@
               <w:widowControl w:val="0"/>
               <w:numPr>
                 <w:ilvl w:val="0"/>
-                <w:numId w:val="33"/>
+                <w:numId w:val="34"/>
               </w:numPr>
               <w:ind w:left="720" w:hanging="360"/>
               <w:rPr>
@@ -19872,7 +20033,7 @@
               <w:rPr>
                 <w:rtl w:val="0"/>
               </w:rPr>
-              <w:t xml:space="preserve">Implement Maltego</w:t>
+              <w:t xml:space="preserve">Implement Graphviz</w:t>
             </w:r>
           </w:p>
           <w:p>
@@ -19880,7 +20041,7 @@
               <w:widowControl w:val="0"/>
               <w:numPr>
                 <w:ilvl w:val="0"/>
-                <w:numId w:val="33"/>
+                <w:numId w:val="34"/>
               </w:numPr>
               <w:ind w:left="720" w:hanging="360"/>
               <w:rPr>
@@ -19911,7 +20072,7 @@
               <w:widowControl w:val="0"/>
               <w:numPr>
                 <w:ilvl w:val="0"/>
-                <w:numId w:val="47"/>
+                <w:numId w:val="48"/>
               </w:numPr>
               <w:ind w:left="720" w:hanging="360"/>
               <w:rPr>
@@ -19930,7 +20091,7 @@
               <w:widowControl w:val="0"/>
               <w:numPr>
                 <w:ilvl w:val="0"/>
-                <w:numId w:val="47"/>
+                <w:numId w:val="48"/>
               </w:numPr>
               <w:ind w:left="720" w:hanging="360"/>
             </w:pPr>
@@ -19962,7 +20123,7 @@
         <w:rPr>
           <w:rtl w:val="0"/>
         </w:rPr>
-        <w:t xml:space="preserve">implementMaltego(Graph graph, String type) returns int[][] Image</w:t>
+        <w:t xml:space="preserve">implementGraphviz(Graph graph, String type) returns int[][] Image</w:t>
       </w:r>
     </w:p>
     <w:p>
@@ -20084,8 +20245,8 @@
           <w:numId w:val="8"/>
         </w:numPr>
       </w:pPr>
-      <w:bookmarkStart w:colFirst="0" w:colLast="0" w:name="_heading=h.2hpfrmdawfer" w:id="40"/>
-      <w:bookmarkEnd w:id="40"/>
+      <w:bookmarkStart w:colFirst="0" w:colLast="0" w:name="_heading=h.2hpfrmdawfer" w:id="41"/>
+      <w:bookmarkEnd w:id="41"/>
       <w:r>
         <w:rPr>
           <w:rtl w:val="0"/>
@@ -20099,8 +20260,8 @@
         <w:ind w:left="0" w:firstLine="0"/>
         <w:rPr/>
       </w:pPr>
-      <w:bookmarkStart w:colFirst="0" w:colLast="0" w:name="_heading=h.thzqb02uekpg" w:id="41"/>
-      <w:bookmarkEnd w:id="41"/>
+      <w:bookmarkStart w:colFirst="0" w:colLast="0" w:name="_heading=h.thzqb02uekpg" w:id="42"/>
+      <w:bookmarkEnd w:id="42"/>
       <w:r>
         <w:rPr>
           <w:rtl w:val="0"/>
@@ -20112,8 +20273,8 @@
       <w:pPr>
         <w:rPr/>
       </w:pPr>
-      <w:bookmarkStart w:colFirst="0" w:colLast="0" w:name="_heading=h.hzekx6xy1jhd" w:id="27"/>
-      <w:bookmarkEnd w:id="27"/>
+      <w:bookmarkStart w:colFirst="0" w:colLast="0" w:name="_heading=h.hzekx6xy1jhd" w:id="28"/>
+      <w:bookmarkEnd w:id="28"/>
       <w:r>
         <w:rPr>
           <w:b w:val="1"/>
@@ -20132,8 +20293,8 @@
       <w:pPr>
         <w:rPr/>
       </w:pPr>
-      <w:bookmarkStart w:colFirst="0" w:colLast="0" w:name="_heading=h.3a4qfzptrqqp" w:id="28"/>
-      <w:bookmarkEnd w:id="28"/>
+      <w:bookmarkStart w:colFirst="0" w:colLast="0" w:name="_heading=h.3a4qfzptrqqp" w:id="29"/>
+      <w:bookmarkEnd w:id="29"/>
       <w:r>
         <w:rPr>
           <w:b w:val="1"/>
@@ -20152,8 +20313,8 @@
       <w:pPr>
         <w:rPr/>
       </w:pPr>
-      <w:bookmarkStart w:colFirst="0" w:colLast="0" w:name="_heading=h.mtxpqcrkp58" w:id="29"/>
-      <w:bookmarkEnd w:id="29"/>
+      <w:bookmarkStart w:colFirst="0" w:colLast="0" w:name="_heading=h.mtxpqcrkp58" w:id="30"/>
+      <w:bookmarkEnd w:id="30"/>
       <w:r>
         <w:rPr>
           <w:b w:val="1"/>
@@ -20174,8 +20335,8 @@
         <w:ind w:left="0" w:firstLine="0"/>
         <w:rPr/>
       </w:pPr>
-      <w:bookmarkStart w:colFirst="0" w:colLast="0" w:name="_heading=h.3kqx5j87rm4e" w:id="42"/>
-      <w:bookmarkEnd w:id="42"/>
+      <w:bookmarkStart w:colFirst="0" w:colLast="0" w:name="_heading=h.3kqx5j87rm4e" w:id="43"/>
+      <w:bookmarkEnd w:id="43"/>
       <w:r>
         <w:rPr>
           <w:rtl w:val="0"/>
@@ -20459,7 +20620,7 @@
               <w:widowControl w:val="0"/>
               <w:numPr>
                 <w:ilvl w:val="0"/>
-                <w:numId w:val="26"/>
+                <w:numId w:val="27"/>
               </w:numPr>
               <w:ind w:left="720" w:hanging="360"/>
               <w:rPr>
@@ -20478,7 +20639,7 @@
               <w:widowControl w:val="0"/>
               <w:numPr>
                 <w:ilvl w:val="0"/>
-                <w:numId w:val="26"/>
+                <w:numId w:val="27"/>
               </w:numPr>
               <w:ind w:left="720" w:hanging="360"/>
               <w:rPr>
@@ -20703,8 +20864,8 @@
         <w:ind w:left="0" w:firstLine="0"/>
         <w:rPr/>
       </w:pPr>
-      <w:bookmarkStart w:colFirst="0" w:colLast="0" w:name="_heading=h.xf676ihghaix" w:id="43"/>
-      <w:bookmarkEnd w:id="43"/>
+      <w:bookmarkStart w:colFirst="0" w:colLast="0" w:name="_heading=h.xf676ihghaix" w:id="44"/>
+      <w:bookmarkEnd w:id="44"/>
       <w:r>
         <w:rPr>
           <w:rtl w:val="0"/>
@@ -20988,7 +21149,7 @@
               <w:widowControl w:val="0"/>
               <w:numPr>
                 <w:ilvl w:val="0"/>
-                <w:numId w:val="37"/>
+                <w:numId w:val="38"/>
               </w:numPr>
               <w:ind w:left="720" w:hanging="360"/>
               <w:rPr>
@@ -21007,7 +21168,7 @@
               <w:widowControl w:val="0"/>
               <w:numPr>
                 <w:ilvl w:val="0"/>
-                <w:numId w:val="37"/>
+                <w:numId w:val="38"/>
               </w:numPr>
               <w:ind w:left="720" w:hanging="360"/>
               <w:rPr>
@@ -21026,7 +21187,7 @@
               <w:widowControl w:val="0"/>
               <w:numPr>
                 <w:ilvl w:val="0"/>
-                <w:numId w:val="37"/>
+                <w:numId w:val="38"/>
               </w:numPr>
               <w:ind w:left="720" w:hanging="360"/>
               <w:rPr>
@@ -21268,8 +21429,8 @@
           <w:numId w:val="8"/>
         </w:numPr>
       </w:pPr>
-      <w:bookmarkStart w:colFirst="0" w:colLast="0" w:name="_heading=h.5kui4atkl081" w:id="44"/>
-      <w:bookmarkEnd w:id="44"/>
+      <w:bookmarkStart w:colFirst="0" w:colLast="0" w:name="_heading=h.5kui4atkl081" w:id="45"/>
+      <w:bookmarkEnd w:id="45"/>
       <w:r>
         <w:rPr>
           <w:rtl w:val="0"/>
@@ -21283,8 +21444,8 @@
         <w:ind w:left="0" w:firstLine="0"/>
         <w:rPr/>
       </w:pPr>
-      <w:bookmarkStart w:colFirst="0" w:colLast="0" w:name="_heading=h.ce6ryo7w30ob" w:id="45"/>
-      <w:bookmarkEnd w:id="45"/>
+      <w:bookmarkStart w:colFirst="0" w:colLast="0" w:name="_heading=h.ce6ryo7w30ob" w:id="46"/>
+      <w:bookmarkEnd w:id="46"/>
       <w:r>
         <w:rPr>
           <w:rtl w:val="0"/>
@@ -21296,8 +21457,8 @@
       <w:pPr>
         <w:rPr/>
       </w:pPr>
-      <w:bookmarkStart w:colFirst="0" w:colLast="0" w:name="_heading=h.hzekx6xy1jhd" w:id="27"/>
-      <w:bookmarkEnd w:id="27"/>
+      <w:bookmarkStart w:colFirst="0" w:colLast="0" w:name="_heading=h.hzekx6xy1jhd" w:id="28"/>
+      <w:bookmarkEnd w:id="28"/>
       <w:r>
         <w:rPr>
           <w:b w:val="1"/>
@@ -21321,8 +21482,8 @@
       <w:pPr>
         <w:rPr/>
       </w:pPr>
-      <w:bookmarkStart w:colFirst="0" w:colLast="0" w:name="_heading=h.3a4qfzptrqqp" w:id="28"/>
-      <w:bookmarkEnd w:id="28"/>
+      <w:bookmarkStart w:colFirst="0" w:colLast="0" w:name="_heading=h.3a4qfzptrqqp" w:id="29"/>
+      <w:bookmarkEnd w:id="29"/>
       <w:r>
         <w:rPr>
           <w:b w:val="1"/>
@@ -21350,8 +21511,8 @@
           <w:szCs w:val="20"/>
         </w:rPr>
       </w:pPr>
-      <w:bookmarkStart w:colFirst="0" w:colLast="0" w:name="_heading=h.hz0qxhkw5eey" w:id="46"/>
-      <w:bookmarkEnd w:id="46"/>
+      <w:bookmarkStart w:colFirst="0" w:colLast="0" w:name="_heading=h.hz0qxhkw5eey" w:id="47"/>
+      <w:bookmarkEnd w:id="47"/>
       <w:r>
         <w:rPr>
           <w:b w:val="1"/>
@@ -21387,8 +21548,8 @@
         <w:ind w:left="0" w:firstLine="0"/>
         <w:rPr/>
       </w:pPr>
-      <w:bookmarkStart w:colFirst="0" w:colLast="0" w:name="_heading=h.8t02p3q75qm3" w:id="47"/>
-      <w:bookmarkEnd w:id="47"/>
+      <w:bookmarkStart w:colFirst="0" w:colLast="0" w:name="_heading=h.8t02p3q75qm3" w:id="48"/>
+      <w:bookmarkEnd w:id="48"/>
       <w:r>
         <w:rPr>
           <w:rtl w:val="0"/>
@@ -21683,7 +21844,7 @@
               <w:widowControl w:val="0"/>
               <w:numPr>
                 <w:ilvl w:val="0"/>
-                <w:numId w:val="39"/>
+                <w:numId w:val="40"/>
               </w:numPr>
               <w:ind w:left="720" w:hanging="360"/>
               <w:rPr>
@@ -21702,7 +21863,7 @@
               <w:widowControl w:val="0"/>
               <w:numPr>
                 <w:ilvl w:val="0"/>
-                <w:numId w:val="39"/>
+                <w:numId w:val="40"/>
               </w:numPr>
               <w:ind w:left="720" w:hanging="360"/>
               <w:rPr>
@@ -21733,7 +21894,7 @@
               <w:widowControl w:val="0"/>
               <w:numPr>
                 <w:ilvl w:val="0"/>
-                <w:numId w:val="39"/>
+                <w:numId w:val="40"/>
               </w:numPr>
               <w:ind w:left="720" w:hanging="360"/>
               <w:rPr>
@@ -21752,7 +21913,7 @@
               <w:widowControl w:val="0"/>
               <w:numPr>
                 <w:ilvl w:val="0"/>
-                <w:numId w:val="39"/>
+                <w:numId w:val="40"/>
               </w:numPr>
               <w:ind w:left="720" w:hanging="360"/>
               <w:rPr>
@@ -21771,7 +21932,7 @@
               <w:widowControl w:val="0"/>
               <w:numPr>
                 <w:ilvl w:val="0"/>
-                <w:numId w:val="39"/>
+                <w:numId w:val="40"/>
               </w:numPr>
               <w:ind w:left="720" w:hanging="360"/>
               <w:rPr>
@@ -21906,8 +22067,8 @@
         <w:ind w:left="0" w:firstLine="0"/>
         <w:rPr/>
       </w:pPr>
-      <w:bookmarkStart w:colFirst="0" w:colLast="0" w:name="_heading=h.kscgvwe8ybcf" w:id="48"/>
-      <w:bookmarkEnd w:id="48"/>
+      <w:bookmarkStart w:colFirst="0" w:colLast="0" w:name="_heading=h.kscgvwe8ybcf" w:id="49"/>
+      <w:bookmarkEnd w:id="49"/>
       <w:r>
         <w:rPr>
           <w:rtl w:val="0"/>
@@ -22194,9 +22355,7 @@
                 <w:numId w:val="2"/>
               </w:numPr>
               <w:ind w:left="720" w:hanging="360"/>
-              <w:rPr>
-                <w:u w:val="none"/>
-              </w:rPr>
+              <w:rPr/>
             </w:pPr>
             <w:r>
               <w:rPr>
@@ -22430,7 +22589,7 @@
               <w:widowControl w:val="0"/>
               <w:numPr>
                 <w:ilvl w:val="0"/>
-                <w:numId w:val="27"/>
+                <w:numId w:val="28"/>
               </w:numPr>
               <w:ind w:left="720" w:hanging="360"/>
               <w:rPr>
@@ -22510,8 +22669,8 @@
         <w:ind w:left="0" w:firstLine="0"/>
         <w:rPr/>
       </w:pPr>
-      <w:bookmarkStart w:colFirst="0" w:colLast="0" w:name="_heading=h.ep9y1pui764v" w:id="49"/>
-      <w:bookmarkEnd w:id="49"/>
+      <w:bookmarkStart w:colFirst="0" w:colLast="0" w:name="_heading=h.ep9y1pui764v" w:id="50"/>
+      <w:bookmarkEnd w:id="50"/>
       <w:r>
         <w:rPr>
           <w:rtl w:val="0"/>
@@ -22800,7 +22959,7 @@
               <w:widowControl w:val="0"/>
               <w:numPr>
                 <w:ilvl w:val="0"/>
-                <w:numId w:val="43"/>
+                <w:numId w:val="44"/>
               </w:numPr>
               <w:ind w:left="720" w:hanging="360"/>
               <w:rPr>
@@ -22819,7 +22978,7 @@
               <w:widowControl w:val="0"/>
               <w:numPr>
                 <w:ilvl w:val="0"/>
-                <w:numId w:val="43"/>
+                <w:numId w:val="44"/>
               </w:numPr>
               <w:ind w:left="720" w:hanging="360"/>
               <w:rPr>
@@ -22838,7 +22997,7 @@
               <w:widowControl w:val="0"/>
               <w:numPr>
                 <w:ilvl w:val="0"/>
-                <w:numId w:val="43"/>
+                <w:numId w:val="44"/>
               </w:numPr>
               <w:ind w:left="720" w:hanging="360"/>
               <w:rPr>
@@ -22945,8 +23104,8 @@
         <w:ind w:left="0" w:firstLine="0"/>
         <w:rPr/>
       </w:pPr>
-      <w:bookmarkStart w:colFirst="0" w:colLast="0" w:name="_heading=h.hitgshp3ogci" w:id="50"/>
-      <w:bookmarkEnd w:id="50"/>
+      <w:bookmarkStart w:colFirst="0" w:colLast="0" w:name="_heading=h.hitgshp3ogci" w:id="51"/>
+      <w:bookmarkEnd w:id="51"/>
       <w:r>
         <w:rPr>
           <w:rtl w:val="0"/>
@@ -23305,7 +23464,7 @@
               <w:widowControl w:val="0"/>
               <w:numPr>
                 <w:ilvl w:val="0"/>
-                <w:numId w:val="44"/>
+                <w:numId w:val="45"/>
               </w:numPr>
               <w:ind w:left="720" w:hanging="360"/>
               <w:rPr>
@@ -23324,7 +23483,7 @@
               <w:widowControl w:val="0"/>
               <w:numPr>
                 <w:ilvl w:val="0"/>
-                <w:numId w:val="44"/>
+                <w:numId w:val="45"/>
               </w:numPr>
               <w:ind w:left="720" w:hanging="360"/>
               <w:rPr>
@@ -23343,7 +23502,7 @@
               <w:widowControl w:val="0"/>
               <w:numPr>
                 <w:ilvl w:val="0"/>
-                <w:numId w:val="44"/>
+                <w:numId w:val="45"/>
               </w:numPr>
               <w:ind w:left="720" w:hanging="360"/>
               <w:rPr>
@@ -23424,8 +23583,8 @@
         <w:ind w:left="0" w:firstLine="0"/>
         <w:rPr/>
       </w:pPr>
-      <w:bookmarkStart w:colFirst="0" w:colLast="0" w:name="_heading=h.8y0ahxi9dhpl" w:id="51"/>
-      <w:bookmarkEnd w:id="51"/>
+      <w:bookmarkStart w:colFirst="0" w:colLast="0" w:name="_heading=h.8y0ahxi9dhpl" w:id="52"/>
+      <w:bookmarkEnd w:id="52"/>
       <w:r>
         <w:rPr>
           <w:rtl w:val="0"/>
@@ -23901,8 +24060,8 @@
         <w:pStyle w:val="Heading2"/>
         <w:rPr/>
       </w:pPr>
-      <w:bookmarkStart w:colFirst="0" w:colLast="0" w:name="_heading=h.8f24mhw1eye6" w:id="52"/>
-      <w:bookmarkEnd w:id="52"/>
+      <w:bookmarkStart w:colFirst="0" w:colLast="0" w:name="_heading=h.8f24mhw1eye6" w:id="53"/>
+      <w:bookmarkEnd w:id="53"/>
       <w:r>
         <w:rPr>
           <w:rtl w:val="0"/>
@@ -24191,7 +24350,7 @@
               <w:widowControl w:val="0"/>
               <w:numPr>
                 <w:ilvl w:val="0"/>
-                <w:numId w:val="23"/>
+                <w:numId w:val="24"/>
               </w:numPr>
               <w:ind w:left="720" w:hanging="360"/>
               <w:rPr>
@@ -24210,7 +24369,7 @@
               <w:widowControl w:val="0"/>
               <w:numPr>
                 <w:ilvl w:val="0"/>
-                <w:numId w:val="23"/>
+                <w:numId w:val="24"/>
               </w:numPr>
               <w:ind w:left="720" w:hanging="360"/>
               <w:rPr>
@@ -24241,7 +24400,7 @@
               <w:widowControl w:val="0"/>
               <w:numPr>
                 <w:ilvl w:val="0"/>
-                <w:numId w:val="30"/>
+                <w:numId w:val="31"/>
               </w:numPr>
               <w:ind w:left="720" w:hanging="360"/>
               <w:rPr>
@@ -24260,7 +24419,7 @@
               <w:widowControl w:val="0"/>
               <w:numPr>
                 <w:ilvl w:val="0"/>
-                <w:numId w:val="30"/>
+                <w:numId w:val="31"/>
               </w:numPr>
               <w:ind w:left="720" w:hanging="360"/>
               <w:rPr>
@@ -24292,8 +24451,8 @@
         <w:pStyle w:val="Heading2"/>
         <w:rPr/>
       </w:pPr>
-      <w:bookmarkStart w:colFirst="0" w:colLast="0" w:name="_heading=h.gxg1f6tbysqs" w:id="53"/>
-      <w:bookmarkEnd w:id="53"/>
+      <w:bookmarkStart w:colFirst="0" w:colLast="0" w:name="_heading=h.gxg1f6tbysqs" w:id="54"/>
+      <w:bookmarkEnd w:id="54"/>
       <w:r>
         <w:rPr>
           <w:rtl w:val="0"/>
@@ -24582,7 +24741,7 @@
               <w:widowControl w:val="0"/>
               <w:numPr>
                 <w:ilvl w:val="0"/>
-                <w:numId w:val="40"/>
+                <w:numId w:val="41"/>
               </w:numPr>
               <w:ind w:left="720" w:hanging="360"/>
               <w:rPr>
@@ -24601,7 +24760,7 @@
               <w:widowControl w:val="0"/>
               <w:numPr>
                 <w:ilvl w:val="0"/>
-                <w:numId w:val="40"/>
+                <w:numId w:val="41"/>
               </w:numPr>
               <w:ind w:left="720" w:hanging="360"/>
               <w:rPr>
@@ -24620,7 +24779,7 @@
               <w:widowControl w:val="0"/>
               <w:numPr>
                 <w:ilvl w:val="0"/>
-                <w:numId w:val="40"/>
+                <w:numId w:val="41"/>
               </w:numPr>
               <w:ind w:left="720" w:hanging="360"/>
               <w:rPr>
@@ -24639,7 +24798,7 @@
               <w:widowControl w:val="0"/>
               <w:numPr>
                 <w:ilvl w:val="0"/>
-                <w:numId w:val="40"/>
+                <w:numId w:val="41"/>
               </w:numPr>
               <w:ind w:left="720" w:hanging="360"/>
               <w:rPr>
@@ -24658,7 +24817,7 @@
               <w:widowControl w:val="0"/>
               <w:numPr>
                 <w:ilvl w:val="0"/>
-                <w:numId w:val="40"/>
+                <w:numId w:val="41"/>
               </w:numPr>
               <w:ind w:left="720" w:hanging="360"/>
               <w:rPr>
@@ -24677,7 +24836,7 @@
               <w:widowControl w:val="0"/>
               <w:numPr>
                 <w:ilvl w:val="0"/>
-                <w:numId w:val="40"/>
+                <w:numId w:val="41"/>
               </w:numPr>
               <w:ind w:left="720" w:hanging="360"/>
               <w:rPr>
@@ -24696,7 +24855,7 @@
               <w:widowControl w:val="0"/>
               <w:numPr>
                 <w:ilvl w:val="0"/>
-                <w:numId w:val="40"/>
+                <w:numId w:val="41"/>
               </w:numPr>
               <w:ind w:left="720" w:hanging="360"/>
               <w:rPr>
@@ -24850,7 +25009,7 @@
               <w:widowControl w:val="0"/>
               <w:numPr>
                 <w:ilvl w:val="0"/>
-                <w:numId w:val="40"/>
+                <w:numId w:val="41"/>
               </w:numPr>
               <w:ind w:left="720" w:hanging="360"/>
               <w:rPr>
@@ -24869,7 +25028,7 @@
               <w:widowControl w:val="0"/>
               <w:numPr>
                 <w:ilvl w:val="0"/>
-                <w:numId w:val="40"/>
+                <w:numId w:val="41"/>
               </w:numPr>
               <w:ind w:left="720" w:hanging="360"/>
               <w:rPr>
@@ -24888,7 +25047,7 @@
               <w:widowControl w:val="0"/>
               <w:numPr>
                 <w:ilvl w:val="0"/>
-                <w:numId w:val="40"/>
+                <w:numId w:val="41"/>
               </w:numPr>
               <w:ind w:left="720" w:hanging="360"/>
               <w:rPr>
@@ -24907,7 +25066,7 @@
               <w:widowControl w:val="0"/>
               <w:numPr>
                 <w:ilvl w:val="0"/>
-                <w:numId w:val="40"/>
+                <w:numId w:val="41"/>
               </w:numPr>
               <w:ind w:left="720" w:hanging="360"/>
               <w:rPr>
@@ -24926,7 +25085,7 @@
               <w:widowControl w:val="0"/>
               <w:numPr>
                 <w:ilvl w:val="0"/>
-                <w:numId w:val="40"/>
+                <w:numId w:val="41"/>
               </w:numPr>
               <w:ind w:left="720" w:hanging="360"/>
               <w:rPr>
@@ -24945,7 +25104,7 @@
               <w:widowControl w:val="0"/>
               <w:numPr>
                 <w:ilvl w:val="0"/>
-                <w:numId w:val="40"/>
+                <w:numId w:val="41"/>
               </w:numPr>
               <w:ind w:left="720" w:hanging="360"/>
               <w:rPr>
@@ -24964,7 +25123,7 @@
               <w:widowControl w:val="0"/>
               <w:numPr>
                 <w:ilvl w:val="0"/>
-                <w:numId w:val="40"/>
+                <w:numId w:val="41"/>
               </w:numPr>
               <w:ind w:left="720" w:hanging="360"/>
               <w:rPr>
@@ -25436,8 +25595,8 @@
         <w:pStyle w:val="Heading2"/>
         <w:rPr/>
       </w:pPr>
-      <w:bookmarkStart w:colFirst="0" w:colLast="0" w:name="_heading=h.6tjkckng6omv" w:id="54"/>
-      <w:bookmarkEnd w:id="54"/>
+      <w:bookmarkStart w:colFirst="0" w:colLast="0" w:name="_heading=h.6tjkckng6omv" w:id="55"/>
+      <w:bookmarkEnd w:id="55"/>
       <w:r>
         <w:rPr>
           <w:rtl w:val="0"/>
@@ -25734,7 +25893,7 @@
               <w:widowControl w:val="0"/>
               <w:numPr>
                 <w:ilvl w:val="0"/>
-                <w:numId w:val="41"/>
+                <w:numId w:val="42"/>
               </w:numPr>
               <w:ind w:left="720" w:hanging="360"/>
               <w:rPr/>
@@ -25763,7 +25922,7 @@
               <w:widowControl w:val="0"/>
               <w:numPr>
                 <w:ilvl w:val="0"/>
-                <w:numId w:val="31"/>
+                <w:numId w:val="32"/>
               </w:numPr>
               <w:ind w:left="720" w:hanging="360"/>
               <w:rPr>
@@ -25842,8 +26001,8 @@
         <w:pStyle w:val="Heading2"/>
         <w:rPr/>
       </w:pPr>
-      <w:bookmarkStart w:colFirst="0" w:colLast="0" w:name="_heading=h.nz23hvko7xll" w:id="55"/>
-      <w:bookmarkEnd w:id="55"/>
+      <w:bookmarkStart w:colFirst="0" w:colLast="0" w:name="_heading=h.nz23hvko7xll" w:id="56"/>
+      <w:bookmarkEnd w:id="56"/>
       <w:r>
         <w:rPr>
           <w:rtl w:val="0"/>
@@ -26164,12 +26323,17 @@
           <w:p>
             <w:pPr>
               <w:widowControl w:val="0"/>
-              <w:rPr/>
-            </w:pPr>
-            <w:r>
-              <w:rPr>
-                <w:rtl w:val="0"/>
-              </w:rPr>
+              <w:numPr>
+                <w:ilvl w:val="0"/>
+                <w:numId w:val="21"/>
+              </w:numPr>
+              <w:ind w:left="720" w:hanging="360"/>
+            </w:pPr>
+            <w:r>
+              <w:rPr>
+                <w:rtl w:val="0"/>
+              </w:rPr>
+              <w:t xml:space="preserve">Splunk Interface (17) Log File (19)</w:t>
             </w:r>
           </w:p>
         </w:tc>
@@ -26279,8 +26443,8 @@
           <w:numId w:val="8"/>
         </w:numPr>
       </w:pPr>
-      <w:bookmarkStart w:colFirst="0" w:colLast="0" w:name="_heading=h.ta7x1l8pziqz" w:id="56"/>
-      <w:bookmarkEnd w:id="56"/>
+      <w:bookmarkStart w:colFirst="0" w:colLast="0" w:name="_heading=h.ta7x1l8pziqz" w:id="57"/>
+      <w:bookmarkEnd w:id="57"/>
       <w:r>
         <w:rPr>
           <w:vertAlign w:val="baseline"/>
@@ -26618,7 +26782,7 @@
             <wp:extent cx="4981575" cy="3475306"/>
             <wp:effectExtent b="0" l="0" r="0" t="0"/>
             <wp:wrapSquare wrapText="bothSides" distB="114300" distT="114300" distL="114300" distR="114300"/>
-            <wp:docPr id="2" name="image1.jpg"/>
+            <wp:docPr id="3" name="image1.jpg"/>
             <a:graphic>
               <a:graphicData uri="http://schemas.openxmlformats.org/drawingml/2006/picture">
                 <pic:pic>
@@ -27327,24 +27491,12 @@
   </w:tbl>
   <w:p>
     <w:pPr>
-      <w:keepNext w:val="0"/>
-      <w:keepLines w:val="0"/>
-      <w:widowControl w:val="1"/>
-      <w:pBdr>
-        <w:top w:space="0" w:sz="0" w:val="nil"/>
-        <w:left w:space="0" w:sz="0" w:val="nil"/>
-        <w:bottom w:space="0" w:sz="0" w:val="nil"/>
-        <w:right w:space="0" w:sz="0" w:val="nil"/>
-        <w:between w:space="0" w:sz="0" w:val="nil"/>
-      </w:pBdr>
-      <w:shd w:fill="auto" w:val="clear"/>
       <w:tabs>
         <w:tab w:val="center" w:pos="4320"/>
         <w:tab w:val="right" w:pos="8640"/>
       </w:tabs>
-      <w:spacing w:after="0" w:before="0" w:line="240" w:lineRule="auto"/>
-      <w:ind w:left="0" w:right="0" w:firstLine="0"/>
-      <w:jc w:val="left"/>
+      <w:spacing w:before="80" w:lineRule="auto"/>
+      <w:jc w:val="both"/>
       <w:rPr>
         <w:rFonts w:ascii="Times New Roman" w:cs="Times New Roman" w:eastAsia="Times New Roman" w:hAnsi="Times New Roman"/>
         <w:b w:val="1"/>
@@ -29476,6 +29628,8 @@
         <w:ind w:left="720" w:hanging="360"/>
       </w:pPr>
       <w:rPr>
+        <w:rFonts w:ascii="Times New Roman" w:cs="Times New Roman" w:eastAsia="Times New Roman" w:hAnsi="Times New Roman"/>
+        <w:b w:val="0"/>
         <w:u w:val="none"/>
       </w:rPr>
     </w:lvl>
@@ -30246,6 +30400,8 @@
         <w:ind w:left="720" w:hanging="360"/>
       </w:pPr>
       <w:rPr>
+        <w:rFonts w:ascii="Times New Roman" w:cs="Times New Roman" w:eastAsia="Times New Roman" w:hAnsi="Times New Roman"/>
+        <w:b w:val="0"/>
         <w:u w:val="none"/>
       </w:rPr>
     </w:lvl>
@@ -30688,6 +30844,8 @@
         <w:ind w:left="720" w:hanging="360"/>
       </w:pPr>
       <w:rPr>
+        <w:rFonts w:ascii="Times New Roman" w:cs="Times New Roman" w:eastAsia="Times New Roman" w:hAnsi="Times New Roman"/>
+        <w:b w:val="0"/>
         <w:u w:val="none"/>
       </w:rPr>
     </w:lvl>
@@ -30910,6 +31068,8 @@
         <w:ind w:left="720" w:hanging="360"/>
       </w:pPr>
       <w:rPr>
+        <w:rFonts w:ascii="Times New Roman" w:cs="Times New Roman" w:eastAsia="Times New Roman" w:hAnsi="Times New Roman"/>
+        <w:b w:val="0"/>
         <w:u w:val="none"/>
       </w:rPr>
     </w:lvl>
@@ -31242,6 +31402,8 @@
         <w:ind w:left="720" w:hanging="360"/>
       </w:pPr>
       <w:rPr>
+        <w:rFonts w:ascii="Times New Roman" w:cs="Times New Roman" w:eastAsia="Times New Roman" w:hAnsi="Times New Roman"/>
+        <w:b w:val="0"/>
         <w:u w:val="none"/>
       </w:rPr>
     </w:lvl>
@@ -31343,6 +31505,118 @@
     </w:lvl>
   </w:abstractNum>
   <w:abstractNum w:abstractNumId="21">
+    <w:lvl w:ilvl="0">
+      <w:start w:val="1"/>
+      <w:numFmt w:val="decimal"/>
+      <w:lvlText w:val="%1."/>
+      <w:lvlJc w:val="left"/>
+      <w:pPr>
+        <w:ind w:left="720" w:hanging="360"/>
+      </w:pPr>
+      <w:rPr>
+        <w:rFonts w:ascii="Times New Roman" w:cs="Times New Roman" w:eastAsia="Times New Roman" w:hAnsi="Times New Roman"/>
+        <w:b w:val="0"/>
+        <w:u w:val="none"/>
+      </w:rPr>
+    </w:lvl>
+    <w:lvl w:ilvl="1">
+      <w:start w:val="1"/>
+      <w:numFmt w:val="lowerLetter"/>
+      <w:lvlText w:val="%2."/>
+      <w:lvlJc w:val="left"/>
+      <w:pPr>
+        <w:ind w:left="1440" w:hanging="360"/>
+      </w:pPr>
+      <w:rPr>
+        <w:u w:val="none"/>
+      </w:rPr>
+    </w:lvl>
+    <w:lvl w:ilvl="2">
+      <w:start w:val="1"/>
+      <w:numFmt w:val="lowerRoman"/>
+      <w:lvlText w:val="%3."/>
+      <w:lvlJc w:val="right"/>
+      <w:pPr>
+        <w:ind w:left="2160" w:hanging="360"/>
+      </w:pPr>
+      <w:rPr>
+        <w:u w:val="none"/>
+      </w:rPr>
+    </w:lvl>
+    <w:lvl w:ilvl="3">
+      <w:start w:val="1"/>
+      <w:numFmt w:val="decimal"/>
+      <w:lvlText w:val="%4."/>
+      <w:lvlJc w:val="left"/>
+      <w:pPr>
+        <w:ind w:left="2880" w:hanging="360"/>
+      </w:pPr>
+      <w:rPr>
+        <w:u w:val="none"/>
+      </w:rPr>
+    </w:lvl>
+    <w:lvl w:ilvl="4">
+      <w:start w:val="1"/>
+      <w:numFmt w:val="lowerLetter"/>
+      <w:lvlText w:val="%5."/>
+      <w:lvlJc w:val="left"/>
+      <w:pPr>
+        <w:ind w:left="3600" w:hanging="360"/>
+      </w:pPr>
+      <w:rPr>
+        <w:u w:val="none"/>
+      </w:rPr>
+    </w:lvl>
+    <w:lvl w:ilvl="5">
+      <w:start w:val="1"/>
+      <w:numFmt w:val="lowerRoman"/>
+      <w:lvlText w:val="%6."/>
+      <w:lvlJc w:val="right"/>
+      <w:pPr>
+        <w:ind w:left="4320" w:hanging="360"/>
+      </w:pPr>
+      <w:rPr>
+        <w:u w:val="none"/>
+      </w:rPr>
+    </w:lvl>
+    <w:lvl w:ilvl="6">
+      <w:start w:val="1"/>
+      <w:numFmt w:val="decimal"/>
+      <w:lvlText w:val="%7."/>
+      <w:lvlJc w:val="left"/>
+      <w:pPr>
+        <w:ind w:left="5040" w:hanging="360"/>
+      </w:pPr>
+      <w:rPr>
+        <w:u w:val="none"/>
+      </w:rPr>
+    </w:lvl>
+    <w:lvl w:ilvl="7">
+      <w:start w:val="1"/>
+      <w:numFmt w:val="lowerLetter"/>
+      <w:lvlText w:val="%8."/>
+      <w:lvlJc w:val="left"/>
+      <w:pPr>
+        <w:ind w:left="5760" w:hanging="360"/>
+      </w:pPr>
+      <w:rPr>
+        <w:u w:val="none"/>
+      </w:rPr>
+    </w:lvl>
+    <w:lvl w:ilvl="8">
+      <w:start w:val="1"/>
+      <w:numFmt w:val="lowerRoman"/>
+      <w:lvlText w:val="%9."/>
+      <w:lvlJc w:val="right"/>
+      <w:pPr>
+        <w:ind w:left="6480" w:hanging="360"/>
+      </w:pPr>
+      <w:rPr>
+        <w:u w:val="none"/>
+      </w:rPr>
+    </w:lvl>
+  </w:abstractNum>
+  <w:abstractNum w:abstractNumId="22">
     <w:lvl w:ilvl="0">
       <w:start w:val="5"/>
       <w:numFmt w:val="decimal"/>
@@ -31452,7 +31726,7 @@
       </w:rPr>
     </w:lvl>
   </w:abstractNum>
-  <w:abstractNum w:abstractNumId="22">
+  <w:abstractNum w:abstractNumId="23">
     <w:lvl w:ilvl="0">
       <w:start w:val="1"/>
       <w:numFmt w:val="bullet"/>
@@ -31562,7 +31836,7 @@
       </w:rPr>
     </w:lvl>
   </w:abstractNum>
-  <w:abstractNum w:abstractNumId="23">
+  <w:abstractNum w:abstractNumId="24">
     <w:lvl w:ilvl="0">
       <w:start w:val="1"/>
       <w:numFmt w:val="decimal"/>
@@ -31674,7 +31948,7 @@
       </w:rPr>
     </w:lvl>
   </w:abstractNum>
-  <w:abstractNum w:abstractNumId="24">
+  <w:abstractNum w:abstractNumId="25">
     <w:lvl w:ilvl="0">
       <w:start w:val="1"/>
       <w:numFmt w:val="bullet"/>
@@ -31784,7 +32058,7 @@
       </w:rPr>
     </w:lvl>
   </w:abstractNum>
-  <w:abstractNum w:abstractNumId="25">
+  <w:abstractNum w:abstractNumId="26">
     <w:lvl w:ilvl="0">
       <w:start w:val="1"/>
       <w:numFmt w:val="decimal"/>
@@ -31894,7 +32168,7 @@
       </w:rPr>
     </w:lvl>
   </w:abstractNum>
-  <w:abstractNum w:abstractNumId="26">
+  <w:abstractNum w:abstractNumId="27">
     <w:lvl w:ilvl="0">
       <w:start w:val="1"/>
       <w:numFmt w:val="decimal"/>
@@ -32006,7 +32280,7 @@
       </w:rPr>
     </w:lvl>
   </w:abstractNum>
-  <w:abstractNum w:abstractNumId="27">
+  <w:abstractNum w:abstractNumId="28">
     <w:lvl w:ilvl="0">
       <w:start w:val="5"/>
       <w:numFmt w:val="decimal"/>
@@ -32016,6 +32290,8 @@
         <w:ind w:left="720" w:hanging="360"/>
       </w:pPr>
       <w:rPr>
+        <w:rFonts w:ascii="Times New Roman" w:cs="Times New Roman" w:eastAsia="Times New Roman" w:hAnsi="Times New Roman"/>
+        <w:b w:val="0"/>
         <w:u w:val="none"/>
       </w:rPr>
     </w:lvl>
@@ -32116,7 +32392,7 @@
       </w:rPr>
     </w:lvl>
   </w:abstractNum>
-  <w:abstractNum w:abstractNumId="28">
+  <w:abstractNum w:abstractNumId="29">
     <w:lvl w:ilvl="0">
       <w:start w:val="1"/>
       <w:numFmt w:val="decimal"/>
@@ -32228,7 +32504,7 @@
       </w:rPr>
     </w:lvl>
   </w:abstractNum>
-  <w:abstractNum w:abstractNumId="29">
+  <w:abstractNum w:abstractNumId="30">
     <w:lvl w:ilvl="0">
       <w:start w:val="9"/>
       <w:numFmt w:val="decimal"/>
@@ -32338,7 +32614,7 @@
       </w:rPr>
     </w:lvl>
   </w:abstractNum>
-  <w:abstractNum w:abstractNumId="30">
+  <w:abstractNum w:abstractNumId="31">
     <w:lvl w:ilvl="0">
       <w:start w:val="1"/>
       <w:numFmt w:val="decimal"/>
@@ -32448,7 +32724,7 @@
       </w:rPr>
     </w:lvl>
   </w:abstractNum>
-  <w:abstractNum w:abstractNumId="31">
+  <w:abstractNum w:abstractNumId="32">
     <w:lvl w:ilvl="0">
       <w:start w:val="1"/>
       <w:numFmt w:val="decimal"/>
@@ -32458,6 +32734,8 @@
         <w:ind w:left="720" w:hanging="360"/>
       </w:pPr>
       <w:rPr>
+        <w:rFonts w:ascii="Times New Roman" w:cs="Times New Roman" w:eastAsia="Times New Roman" w:hAnsi="Times New Roman"/>
+        <w:b w:val="0"/>
         <w:u w:val="none"/>
       </w:rPr>
     </w:lvl>
@@ -32558,7 +32836,7 @@
       </w:rPr>
     </w:lvl>
   </w:abstractNum>
-  <w:abstractNum w:abstractNumId="32">
+  <w:abstractNum w:abstractNumId="33">
     <w:lvl w:ilvl="0">
       <w:start w:val="39"/>
       <w:numFmt w:val="decimal"/>
@@ -32670,7 +32948,7 @@
       </w:rPr>
     </w:lvl>
   </w:abstractNum>
-  <w:abstractNum w:abstractNumId="33">
+  <w:abstractNum w:abstractNumId="34">
     <w:lvl w:ilvl="0">
       <w:start w:val="1"/>
       <w:numFmt w:val="decimal"/>
@@ -32782,7 +33060,7 @@
       </w:rPr>
     </w:lvl>
   </w:abstractNum>
-  <w:abstractNum w:abstractNumId="34">
+  <w:abstractNum w:abstractNumId="35">
     <w:lvl w:ilvl="0">
       <w:start w:val="1"/>
       <w:numFmt w:val="bullet"/>
@@ -32892,7 +33170,7 @@
       </w:rPr>
     </w:lvl>
   </w:abstractNum>
-  <w:abstractNum w:abstractNumId="35">
+  <w:abstractNum w:abstractNumId="36">
     <w:lvl w:ilvl="0">
       <w:start w:val="1"/>
       <w:numFmt w:val="bullet"/>
@@ -33002,7 +33280,7 @@
       </w:rPr>
     </w:lvl>
   </w:abstractNum>
-  <w:abstractNum w:abstractNumId="36">
+  <w:abstractNum w:abstractNumId="37">
     <w:lvl w:ilvl="0">
       <w:start w:val="1"/>
       <w:numFmt w:val="decimal"/>
@@ -33012,6 +33290,8 @@
         <w:ind w:left="720" w:hanging="360"/>
       </w:pPr>
       <w:rPr>
+        <w:rFonts w:ascii="Times New Roman" w:cs="Times New Roman" w:eastAsia="Times New Roman" w:hAnsi="Times New Roman"/>
+        <w:b w:val="0"/>
         <w:u w:val="none"/>
       </w:rPr>
     </w:lvl>
@@ -33112,7 +33392,7 @@
       </w:rPr>
     </w:lvl>
   </w:abstractNum>
-  <w:abstractNum w:abstractNumId="37">
+  <w:abstractNum w:abstractNumId="38">
     <w:lvl w:ilvl="0">
       <w:start w:val="1"/>
       <w:numFmt w:val="decimal"/>
@@ -33224,7 +33504,7 @@
       </w:rPr>
     </w:lvl>
   </w:abstractNum>
-  <w:abstractNum w:abstractNumId="38">
+  <w:abstractNum w:abstractNumId="39">
     <w:lvl w:ilvl="0">
       <w:start w:val="1"/>
       <w:numFmt w:val="decimal"/>
@@ -33334,7 +33614,7 @@
       </w:rPr>
     </w:lvl>
   </w:abstractNum>
-  <w:abstractNum w:abstractNumId="39">
+  <w:abstractNum w:abstractNumId="40">
     <w:lvl w:ilvl="0">
       <w:start w:val="1"/>
       <w:numFmt w:val="decimal"/>
@@ -33446,7 +33726,7 @@
       </w:rPr>
     </w:lvl>
   </w:abstractNum>
-  <w:abstractNum w:abstractNumId="40">
+  <w:abstractNum w:abstractNumId="41">
     <w:lvl w:ilvl="0">
       <w:start w:val="1"/>
       <w:numFmt w:val="decimal"/>
@@ -33558,7 +33838,7 @@
       </w:rPr>
     </w:lvl>
   </w:abstractNum>
-  <w:abstractNum w:abstractNumId="41">
+  <w:abstractNum w:abstractNumId="42">
     <w:lvl w:ilvl="0">
       <w:start w:val="1"/>
       <w:numFmt w:val="decimal"/>
@@ -33670,7 +33950,7 @@
       </w:rPr>
     </w:lvl>
   </w:abstractNum>
-  <w:abstractNum w:abstractNumId="42">
+  <w:abstractNum w:abstractNumId="43">
     <w:lvl w:ilvl="0">
       <w:start w:val="4"/>
       <w:numFmt w:val="decimal"/>
@@ -33780,7 +34060,7 @@
       </w:rPr>
     </w:lvl>
   </w:abstractNum>
-  <w:abstractNum w:abstractNumId="43">
+  <w:abstractNum w:abstractNumId="44">
     <w:lvl w:ilvl="0">
       <w:start w:val="1"/>
       <w:numFmt w:val="decimal"/>
@@ -33892,7 +34172,7 @@
       </w:rPr>
     </w:lvl>
   </w:abstractNum>
-  <w:abstractNum w:abstractNumId="44">
+  <w:abstractNum w:abstractNumId="45">
     <w:lvl w:ilvl="0">
       <w:start w:val="1"/>
       <w:numFmt w:val="decimal"/>
@@ -34002,7 +34282,7 @@
       </w:rPr>
     </w:lvl>
   </w:abstractNum>
-  <w:abstractNum w:abstractNumId="45">
+  <w:abstractNum w:abstractNumId="46">
     <w:lvl w:ilvl="0">
       <w:start w:val="19"/>
       <w:numFmt w:val="decimal"/>
@@ -34114,7 +34394,7 @@
       </w:rPr>
     </w:lvl>
   </w:abstractNum>
-  <w:abstractNum w:abstractNumId="46">
+  <w:abstractNum w:abstractNumId="47">
     <w:lvl w:ilvl="0">
       <w:start w:val="1"/>
       <w:numFmt w:val="decimal"/>
@@ -34226,7 +34506,7 @@
       </w:rPr>
     </w:lvl>
   </w:abstractNum>
-  <w:abstractNum w:abstractNumId="47">
+  <w:abstractNum w:abstractNumId="48">
     <w:lvl w:ilvl="0">
       <w:start w:val="1"/>
       <w:numFmt w:val="decimal"/>
@@ -34476,6 +34756,9 @@
   </w:num>
   <w:num w:numId="47">
     <w:abstractNumId w:val="47"/>
+  </w:num>
+  <w:num w:numId="48">
+    <w:abstractNumId w:val="48"/>
   </w:num>
 </w:numbering>
 </file>
@@ -36836,7 +37119,7 @@
 
 <file path=customXML/item1.xml><?xml version="1.0" encoding="utf-8"?>
 <go:gDocsCustomXmlDataStorage xmlns:go="http://customooxmlschemas.google.com/" xmlns:r="http://schemas.openxmlformats.org/officeDocument/2006/relationships">
-  <go:docsCustomData xmlns:go="http://customooxmlschemas.google.com/" roundtripDataSignature="AMtx7mgnll6wUMVnAnBrFlzi68UeJ/Z8Mw==">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</go:docsCustomData>
+  <go:docsCustomData xmlns:go="http://customooxmlschemas.google.com/" roundtripDataSignature="AMtx7mi3TuYFKXYSH/resUCNmwSn0nWXlg==">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</go:docsCustomData>
 </go:gDocsCustomXmlDataStorage>
 </file>
 
